--- a/upload_folder/35617 Australia Specialty Minerals Sample 4 Jan 2023.docx
+++ b/upload_folder/35617 Australia Specialty Minerals Sample 4 Jan 2023.docx
@@ -22,7 +22,25 @@
           <w:sz w:val="18"/>
           <w:szCs w:val="18"/>
         </w:rPr>
-        <w:t xml:space="preserve">#() </w:t>
+        <w:t>#(</w:t>
+      </w:r>
+      <w:r>
+        <w:rPr>
+          <w:rFonts w:ascii="Arial" w:hAnsi="Arial" w:cs="Arial"/>
+          <w:b/>
+          <w:sz w:val="18"/>
+          <w:szCs w:val="18"/>
+        </w:rPr>
+        <w:t>1</w:t>
+      </w:r>
+      <w:r>
+        <w:rPr>
+          <w:rFonts w:ascii="Arial" w:hAnsi="Arial" w:cs="Arial"/>
+          <w:b/>
+          <w:sz w:val="18"/>
+          <w:szCs w:val="18"/>
+        </w:rPr>
+        <w:t xml:space="preserve">) </w:t>
       </w:r>
       <w:r>
         <w:rPr>
@@ -90,19 +108,8 @@
           <w:sz w:val="18"/>
           <w:szCs w:val="18"/>
         </w:rPr>
-        <w:t xml:space="preserve">Investing.com - Australian Vanadium's diamond drilling demonstrates highly anomalous copper and coincident PGE anomalism at Coates - </w:t>
-      </w:r>
-      <w:proofErr w:type="gramStart"/>
-      <w:r>
-        <w:rPr>
-          <w:rFonts w:ascii="Arial" w:eastAsia="SimHei" w:hAnsi="Arial" w:cs="Arial"/>
-          <w:b/>
-          <w:sz w:val="18"/>
-          <w:szCs w:val="18"/>
-        </w:rPr>
-        <w:t>19/12/2022</w:t>
-      </w:r>
-      <w:proofErr w:type="gramEnd"/>
+        <w:t>Investing.com - Australian Vanadium's diamond drilling demonstrates highly anomalous copper and coincident PGE anomalism at Coates - 19/12/2022</w:t>
+      </w:r>
     </w:p>
     <w:p>
       <w:pPr>
@@ -122,27 +129,7 @@
           <w:sz w:val="18"/>
           <w:szCs w:val="18"/>
         </w:rPr>
-        <w:t xml:space="preserve">Australian Vanadium Ltd has fielded highly anomalous copper with coincident PGE anomalism from diamond drilling at the Coates Nickel-Copper-PGE Project, 80 </w:t>
-      </w:r>
-      <w:proofErr w:type="spellStart"/>
-      <w:r>
-        <w:rPr>
-          <w:rFonts w:ascii="Arial" w:eastAsia="SimHei" w:hAnsi="Arial" w:cs="Arial"/>
-          <w:bCs/>
-          <w:sz w:val="18"/>
-          <w:szCs w:val="18"/>
-        </w:rPr>
-        <w:t>kilometres</w:t>
-      </w:r>
-      <w:proofErr w:type="spellEnd"/>
-      <w:r>
-        <w:rPr>
-          <w:rFonts w:ascii="Arial" w:eastAsia="SimHei" w:hAnsi="Arial" w:cs="Arial"/>
-          <w:bCs/>
-          <w:sz w:val="18"/>
-          <w:szCs w:val="18"/>
-        </w:rPr>
-        <w:t xml:space="preserve"> northeast of Perth in Western Australia.</w:t>
+        <w:t>Australian Vanadium Ltd has fielded highly anomalous copper with coincident PGE anomalism from diamond drilling at the Coates Nickel-Copper-PGE Project, 80 kilometres northeast of Perth in Western Australia.</w:t>
       </w:r>
     </w:p>
     <w:p>
@@ -221,79 +208,8 @@
           <w:sz w:val="18"/>
           <w:szCs w:val="18"/>
         </w:rPr>
-        <w:t xml:space="preserve">Proactive Investor - </w:t>
-      </w:r>
-      <w:proofErr w:type="spellStart"/>
-      <w:r>
-        <w:rPr>
-          <w:rFonts w:ascii="Arial" w:eastAsia="SimHei" w:hAnsi="Arial" w:cs="Arial"/>
-          <w:b/>
-          <w:sz w:val="18"/>
-          <w:szCs w:val="18"/>
-        </w:rPr>
-        <w:t>NickelSearch</w:t>
-      </w:r>
-      <w:proofErr w:type="spellEnd"/>
-      <w:r>
-        <w:rPr>
-          <w:rFonts w:ascii="Arial" w:eastAsia="SimHei" w:hAnsi="Arial" w:cs="Arial"/>
-          <w:b/>
-          <w:sz w:val="18"/>
-          <w:szCs w:val="18"/>
-        </w:rPr>
-        <w:t xml:space="preserve"> starts high-priority drill testing at </w:t>
-      </w:r>
-      <w:proofErr w:type="spellStart"/>
-      <w:r>
-        <w:rPr>
-          <w:rFonts w:ascii="Arial" w:eastAsia="SimHei" w:hAnsi="Arial" w:cs="Arial"/>
-          <w:b/>
-          <w:sz w:val="18"/>
-          <w:szCs w:val="18"/>
-        </w:rPr>
-        <w:t>Carlingup</w:t>
-      </w:r>
-      <w:proofErr w:type="spellEnd"/>
-      <w:r>
-        <w:rPr>
-          <w:rFonts w:ascii="Arial" w:eastAsia="SimHei" w:hAnsi="Arial" w:cs="Arial"/>
-          <w:b/>
-          <w:sz w:val="18"/>
-          <w:szCs w:val="18"/>
-        </w:rPr>
-        <w:t xml:space="preserve"> Nickel </w:t>
-      </w:r>
-      <w:proofErr w:type="spellStart"/>
-      <w:r>
-        <w:rPr>
-          <w:rFonts w:ascii="Arial" w:eastAsia="SimHei" w:hAnsi="Arial" w:cs="Arial"/>
-          <w:b/>
-          <w:sz w:val="18"/>
-          <w:szCs w:val="18"/>
-        </w:rPr>
-        <w:t>Sulphide</w:t>
-      </w:r>
-      <w:proofErr w:type="spellEnd"/>
-      <w:r>
-        <w:rPr>
-          <w:rFonts w:ascii="Arial" w:eastAsia="SimHei" w:hAnsi="Arial" w:cs="Arial"/>
-          <w:b/>
-          <w:sz w:val="18"/>
-          <w:szCs w:val="18"/>
-        </w:rPr>
-        <w:t xml:space="preserve"> Project - </w:t>
-      </w:r>
-      <w:proofErr w:type="gramStart"/>
-      <w:r>
-        <w:rPr>
-          <w:rFonts w:ascii="Arial" w:eastAsia="SimHei" w:hAnsi="Arial" w:cs="Arial"/>
-          <w:b/>
-          <w:sz w:val="18"/>
-          <w:szCs w:val="18"/>
-        </w:rPr>
-        <w:t>19/12/2022</w:t>
-      </w:r>
-      <w:proofErr w:type="gramEnd"/>
+        <w:t>Proactive Investor - NickelSearch starts high-priority drill testing at Carlingup Nickel Sulphide Project - 19/12/2022</w:t>
+      </w:r>
     </w:p>
     <w:p>
       <w:pPr>
@@ -306,7 +222,6 @@
           <w:szCs w:val="18"/>
         </w:rPr>
       </w:pPr>
-      <w:proofErr w:type="spellStart"/>
       <w:r>
         <w:rPr>
           <w:rFonts w:ascii="Arial" w:eastAsia="SimHei" w:hAnsi="Arial" w:cs="Arial"/>
@@ -314,57 +229,7 @@
           <w:sz w:val="18"/>
           <w:szCs w:val="18"/>
         </w:rPr>
-        <w:t>NickelSearch</w:t>
-      </w:r>
-      <w:proofErr w:type="spellEnd"/>
-      <w:r>
-        <w:rPr>
-          <w:rFonts w:ascii="Arial" w:eastAsia="SimHei" w:hAnsi="Arial" w:cs="Arial"/>
-          <w:bCs/>
-          <w:sz w:val="18"/>
-          <w:szCs w:val="18"/>
-        </w:rPr>
-        <w:t xml:space="preserve"> Ltd has started drill testing high-priority geochemical and geophysical targets at the </w:t>
-      </w:r>
-      <w:proofErr w:type="spellStart"/>
-      <w:r>
-        <w:rPr>
-          <w:rFonts w:ascii="Arial" w:eastAsia="SimHei" w:hAnsi="Arial" w:cs="Arial"/>
-          <w:bCs/>
-          <w:sz w:val="18"/>
-          <w:szCs w:val="18"/>
-        </w:rPr>
-        <w:t>Carlingup</w:t>
-      </w:r>
-      <w:proofErr w:type="spellEnd"/>
-      <w:r>
-        <w:rPr>
-          <w:rFonts w:ascii="Arial" w:eastAsia="SimHei" w:hAnsi="Arial" w:cs="Arial"/>
-          <w:bCs/>
-          <w:sz w:val="18"/>
-          <w:szCs w:val="18"/>
-        </w:rPr>
-        <w:t xml:space="preserve"> Nickel </w:t>
-      </w:r>
-      <w:proofErr w:type="spellStart"/>
-      <w:r>
-        <w:rPr>
-          <w:rFonts w:ascii="Arial" w:eastAsia="SimHei" w:hAnsi="Arial" w:cs="Arial"/>
-          <w:bCs/>
-          <w:sz w:val="18"/>
-          <w:szCs w:val="18"/>
-        </w:rPr>
-        <w:t>Sulphide</w:t>
-      </w:r>
-      <w:proofErr w:type="spellEnd"/>
-      <w:r>
-        <w:rPr>
-          <w:rFonts w:ascii="Arial" w:eastAsia="SimHei" w:hAnsi="Arial" w:cs="Arial"/>
-          <w:bCs/>
-          <w:sz w:val="18"/>
-          <w:szCs w:val="18"/>
-        </w:rPr>
-        <w:t xml:space="preserve"> Project near Ravensthorpe, Western Australia.</w:t>
+        <w:t>NickelSearch Ltd has started drill testing high-priority geochemical and geophysical targets at the Carlingup Nickel Sulphide Project near Ravensthorpe, Western Australia.</w:t>
       </w:r>
     </w:p>
     <w:p>
@@ -443,19 +308,8 @@
           <w:sz w:val="18"/>
           <w:szCs w:val="18"/>
         </w:rPr>
-        <w:t xml:space="preserve">Mining Weekly - Australian resource exports surge as project pipeline grows - </w:t>
-      </w:r>
-      <w:proofErr w:type="gramStart"/>
-      <w:r>
-        <w:rPr>
-          <w:rFonts w:ascii="Arial" w:eastAsia="SimHei" w:hAnsi="Arial" w:cs="Arial"/>
-          <w:b/>
-          <w:sz w:val="18"/>
-          <w:szCs w:val="18"/>
-        </w:rPr>
-        <w:t>19/12/2022</w:t>
-      </w:r>
-      <w:proofErr w:type="gramEnd"/>
+        <w:t>Mining Weekly - Australian resource exports surge as project pipeline grows - 19/12/2022</w:t>
+      </w:r>
     </w:p>
     <w:p>
       <w:pPr>
@@ -578,41 +432,41 @@
           <w:sz w:val="18"/>
           <w:szCs w:val="18"/>
         </w:rPr>
-        <w:t xml:space="preserve">The West Australian - Dart, SQM plot next steps in Vic lithium hunt - </w:t>
-      </w:r>
-      <w:proofErr w:type="gramStart"/>
-      <w:r>
+        <w:t>The West Australian - Dart, SQM plot next steps in Vic lithium hunt - 16/12/2022</w:t>
+      </w:r>
+    </w:p>
+    <w:p>
+      <w:pPr>
+        <w:spacing w:line="276" w:lineRule="auto"/>
+        <w:jc w:val="both"/>
         <w:rPr>
           <w:rFonts w:ascii="Arial" w:eastAsia="SimHei" w:hAnsi="Arial" w:cs="Arial"/>
           <w:bCs/>
           <w:sz w:val="18"/>
           <w:szCs w:val="18"/>
         </w:rPr>
-        <w:t>16/12/2022</w:t>
-      </w:r>
-      <w:proofErr w:type="gramEnd"/>
-    </w:p>
-    <w:p>
-      <w:pPr>
-        <w:spacing w:line="276" w:lineRule="auto"/>
-        <w:jc w:val="both"/>
+      </w:pPr>
+      <w:r>
         <w:rPr>
           <w:rFonts w:ascii="Arial" w:eastAsia="SimHei" w:hAnsi="Arial" w:cs="Arial"/>
           <w:bCs/>
           <w:sz w:val="18"/>
           <w:szCs w:val="18"/>
         </w:rPr>
-      </w:pPr>
-      <w:r>
+        <w:t>Mining Technology News - Koba Resources acquires two Canadian lithium-pegmatite projects - 15/12/2022</w:t>
+      </w:r>
+    </w:p>
+    <w:p>
+      <w:pPr>
+        <w:spacing w:line="276" w:lineRule="auto"/>
+        <w:jc w:val="both"/>
         <w:rPr>
           <w:rFonts w:ascii="Arial" w:eastAsia="SimHei" w:hAnsi="Arial" w:cs="Arial"/>
           <w:bCs/>
           <w:sz w:val="18"/>
           <w:szCs w:val="18"/>
         </w:rPr>
-        <w:t xml:space="preserve">Mining Technology News - </w:t>
-      </w:r>
-      <w:proofErr w:type="spellStart"/>
+      </w:pPr>
       <w:r>
         <w:rPr>
           <w:rFonts w:ascii="Arial" w:eastAsia="SimHei" w:hAnsi="Arial" w:cs="Arial"/>
@@ -620,19 +474,20 @@
           <w:sz w:val="18"/>
           <w:szCs w:val="18"/>
         </w:rPr>
-        <w:t>Koba</w:t>
-      </w:r>
-      <w:proofErr w:type="spellEnd"/>
-      <w:r>
+        <w:t>Proactive Investor - Poseidon Nickel powers ahead towards Black Swan restart - 14/12/2022</w:t>
+      </w:r>
+    </w:p>
+    <w:p>
+      <w:pPr>
+        <w:spacing w:line="276" w:lineRule="auto"/>
+        <w:jc w:val="both"/>
         <w:rPr>
           <w:rFonts w:ascii="Arial" w:eastAsia="SimHei" w:hAnsi="Arial" w:cs="Arial"/>
           <w:bCs/>
           <w:sz w:val="18"/>
           <w:szCs w:val="18"/>
         </w:rPr>
-        <w:t xml:space="preserve"> Resources acquires two Canadian lithium-pegmatite projects - </w:t>
-      </w:r>
-      <w:proofErr w:type="gramStart"/>
+      </w:pPr>
       <w:r>
         <w:rPr>
           <w:rFonts w:ascii="Arial" w:eastAsia="SimHei" w:hAnsi="Arial" w:cs="Arial"/>
@@ -640,16 +495,15 @@
           <w:sz w:val="18"/>
           <w:szCs w:val="18"/>
         </w:rPr>
-        <w:t>15/12/2022</w:t>
-      </w:r>
-      <w:proofErr w:type="gramEnd"/>
+        <w:t>Australian Mining - Kinkora well-funded to kick off drilling - 13/12/2022</w:t>
+      </w:r>
     </w:p>
     <w:p>
       <w:pPr>
         <w:spacing w:line="276" w:lineRule="auto"/>
         <w:jc w:val="both"/>
         <w:rPr>
-          <w:rFonts w:ascii="Arial" w:eastAsia="SimHei" w:hAnsi="Arial" w:cs="Arial"/>
+          <w:rFonts w:ascii="Arial" w:hAnsi="Arial" w:cs="Arial"/>
           <w:bCs/>
           <w:sz w:val="18"/>
           <w:szCs w:val="18"/>
@@ -657,117 +511,13 @@
       </w:pPr>
       <w:r>
         <w:rPr>
-          <w:rFonts w:ascii="Arial" w:eastAsia="SimHei" w:hAnsi="Arial" w:cs="Arial"/>
+          <w:rFonts w:ascii="Arial" w:hAnsi="Arial" w:cs="Arial"/>
           <w:bCs/>
           <w:sz w:val="18"/>
           <w:szCs w:val="18"/>
         </w:rPr>
-        <w:t>Proactive Investor - Poseidon Nickel powers ahead towards Black Swan restart - 14/12/2022</w:t>
-      </w:r>
-    </w:p>
-    <w:p>
-      <w:pPr>
-        <w:spacing w:line="276" w:lineRule="auto"/>
-        <w:jc w:val="both"/>
-        <w:rPr>
-          <w:rFonts w:ascii="Arial" w:eastAsia="SimHei" w:hAnsi="Arial" w:cs="Arial"/>
-          <w:bCs/>
-          <w:sz w:val="18"/>
-          <w:szCs w:val="18"/>
-        </w:rPr>
-      </w:pPr>
-      <w:r>
-        <w:rPr>
-          <w:rFonts w:ascii="Arial" w:eastAsia="SimHei" w:hAnsi="Arial" w:cs="Arial"/>
-          <w:bCs/>
-          <w:sz w:val="18"/>
-          <w:szCs w:val="18"/>
-        </w:rPr>
-        <w:t xml:space="preserve">Australian Mining - </w:t>
-      </w:r>
-      <w:proofErr w:type="spellStart"/>
-      <w:r>
-        <w:rPr>
-          <w:rFonts w:ascii="Arial" w:eastAsia="SimHei" w:hAnsi="Arial" w:cs="Arial"/>
-          <w:bCs/>
-          <w:sz w:val="18"/>
-          <w:szCs w:val="18"/>
-        </w:rPr>
-        <w:t>Kinkora</w:t>
-      </w:r>
-      <w:proofErr w:type="spellEnd"/>
-      <w:r>
-        <w:rPr>
-          <w:rFonts w:ascii="Arial" w:eastAsia="SimHei" w:hAnsi="Arial" w:cs="Arial"/>
-          <w:bCs/>
-          <w:sz w:val="18"/>
-          <w:szCs w:val="18"/>
-        </w:rPr>
-        <w:t xml:space="preserve"> well-funded to kick off drilling - </w:t>
-      </w:r>
-      <w:proofErr w:type="gramStart"/>
-      <w:r>
-        <w:rPr>
-          <w:rFonts w:ascii="Arial" w:eastAsia="SimHei" w:hAnsi="Arial" w:cs="Arial"/>
-          <w:bCs/>
-          <w:sz w:val="18"/>
-          <w:szCs w:val="18"/>
-        </w:rPr>
-        <w:t>13/12/2022</w:t>
-      </w:r>
-      <w:proofErr w:type="gramEnd"/>
-    </w:p>
-    <w:p>
-      <w:pPr>
-        <w:spacing w:line="276" w:lineRule="auto"/>
-        <w:jc w:val="both"/>
-        <w:rPr>
-          <w:rFonts w:ascii="Arial" w:hAnsi="Arial" w:cs="Arial"/>
-          <w:bCs/>
-          <w:sz w:val="18"/>
-          <w:szCs w:val="18"/>
-        </w:rPr>
-      </w:pPr>
-      <w:r>
-        <w:rPr>
-          <w:rFonts w:ascii="Arial" w:hAnsi="Arial" w:cs="Arial"/>
-          <w:bCs/>
-          <w:sz w:val="18"/>
-          <w:szCs w:val="18"/>
-        </w:rPr>
-        <w:t xml:space="preserve">Proactive Investor - </w:t>
-      </w:r>
-      <w:proofErr w:type="spellStart"/>
-      <w:r>
-        <w:rPr>
-          <w:rFonts w:ascii="Arial" w:hAnsi="Arial" w:cs="Arial"/>
-          <w:bCs/>
-          <w:sz w:val="18"/>
-          <w:szCs w:val="18"/>
-        </w:rPr>
-        <w:t>AuKing</w:t>
-      </w:r>
-      <w:proofErr w:type="spellEnd"/>
-      <w:r>
-        <w:rPr>
-          <w:rFonts w:ascii="Arial" w:hAnsi="Arial" w:cs="Arial"/>
-          <w:bCs/>
-          <w:sz w:val="18"/>
-          <w:szCs w:val="18"/>
-        </w:rPr>
-        <w:t xml:space="preserve"> Mining on track to complete proposed acquisition of uranium and copper interests in Tanzania - </w:t>
-      </w:r>
-      <w:proofErr w:type="gramStart"/>
-      <w:r>
-        <w:rPr>
-          <w:rFonts w:ascii="Arial" w:hAnsi="Arial" w:cs="Arial"/>
-          <w:bCs/>
-          <w:sz w:val="18"/>
-          <w:szCs w:val="18"/>
-        </w:rPr>
-        <w:t>13/12/2022</w:t>
-      </w:r>
-      <w:proofErr w:type="gramEnd"/>
+        <w:t>Proactive Investor - AuKing Mining on track to complete proposed acquisition of uranium and copper interests in Tanzania - 13/12/2022</w:t>
+      </w:r>
     </w:p>
     <w:p>
       <w:pPr>
@@ -1010,41 +760,13 @@
           <w:szCs w:val="18"/>
         </w:rPr>
       </w:pPr>
-      <w:proofErr w:type="spellStart"/>
-      <w:r>
-        <w:rPr>
-          <w:rFonts w:ascii="Arial" w:hAnsi="Arial" w:cs="Arial"/>
-          <w:sz w:val="18"/>
-          <w:szCs w:val="18"/>
-        </w:rPr>
-        <w:t>Allkem</w:t>
-      </w:r>
-      <w:proofErr w:type="spellEnd"/>
-      <w:r>
-        <w:rPr>
-          <w:rFonts w:ascii="Arial" w:hAnsi="Arial" w:cs="Arial"/>
-          <w:sz w:val="18"/>
-          <w:szCs w:val="18"/>
-        </w:rPr>
-        <w:t xml:space="preserve"> Limited (ASX: AKE) formerly </w:t>
-      </w:r>
-      <w:proofErr w:type="spellStart"/>
-      <w:r>
-        <w:rPr>
-          <w:rFonts w:ascii="Arial" w:hAnsi="Arial" w:cs="Arial"/>
-          <w:sz w:val="18"/>
-          <w:szCs w:val="18"/>
-        </w:rPr>
-        <w:t>Orocobre</w:t>
-      </w:r>
-      <w:proofErr w:type="spellEnd"/>
-      <w:r>
-        <w:rPr>
-          <w:rFonts w:ascii="Arial" w:hAnsi="Arial" w:cs="Arial"/>
-          <w:sz w:val="18"/>
-          <w:szCs w:val="18"/>
-        </w:rPr>
-        <w:t xml:space="preserve"> Limited (ASX: ORE, TSX: ORL) </w:t>
+      <w:r>
+        <w:rPr>
+          <w:rFonts w:ascii="Arial" w:hAnsi="Arial" w:cs="Arial"/>
+          <w:sz w:val="18"/>
+          <w:szCs w:val="18"/>
+        </w:rPr>
+        <w:t xml:space="preserve">Allkem Limited (ASX: AKE) formerly Orocobre Limited (ASX: ORE, TSX: ORL) </w:t>
       </w:r>
     </w:p>
     <w:p>
@@ -1263,23 +985,13 @@
           <w:szCs w:val="18"/>
         </w:rPr>
       </w:pPr>
-      <w:proofErr w:type="spellStart"/>
-      <w:r>
-        <w:rPr>
-          <w:rFonts w:ascii="Arial" w:hAnsi="Arial" w:cs="Arial"/>
-          <w:sz w:val="18"/>
-          <w:szCs w:val="18"/>
-        </w:rPr>
-        <w:t>Korab</w:t>
-      </w:r>
-      <w:proofErr w:type="spellEnd"/>
-      <w:r>
-        <w:rPr>
-          <w:rFonts w:ascii="Arial" w:hAnsi="Arial" w:cs="Arial"/>
-          <w:sz w:val="18"/>
-          <w:szCs w:val="18"/>
-        </w:rPr>
-        <w:t xml:space="preserve"> Resources Limited (ASX: KOR)</w:t>
+      <w:r>
+        <w:rPr>
+          <w:rFonts w:ascii="Arial" w:hAnsi="Arial" w:cs="Arial"/>
+          <w:sz w:val="18"/>
+          <w:szCs w:val="18"/>
+        </w:rPr>
+        <w:t>Korab Resources Limited (ASX: KOR)</w:t>
       </w:r>
     </w:p>
     <w:p>
@@ -1314,23 +1026,13 @@
           <w:szCs w:val="18"/>
         </w:rPr>
       </w:pPr>
-      <w:proofErr w:type="spellStart"/>
-      <w:r>
-        <w:rPr>
-          <w:rFonts w:ascii="Arial" w:hAnsi="Arial" w:cs="Arial"/>
-          <w:sz w:val="18"/>
-          <w:szCs w:val="18"/>
-        </w:rPr>
-        <w:t>Lanthanein</w:t>
-      </w:r>
-      <w:proofErr w:type="spellEnd"/>
-      <w:r>
-        <w:rPr>
-          <w:rFonts w:ascii="Arial" w:hAnsi="Arial" w:cs="Arial"/>
-          <w:sz w:val="18"/>
-          <w:szCs w:val="18"/>
-        </w:rPr>
-        <w:t xml:space="preserve"> Resources Limited (ASX: LNR) formerly </w:t>
+      <w:r>
+        <w:rPr>
+          <w:rFonts w:ascii="Arial" w:hAnsi="Arial" w:cs="Arial"/>
+          <w:sz w:val="18"/>
+          <w:szCs w:val="18"/>
+        </w:rPr>
+        <w:t xml:space="preserve">Lanthanein Resources Limited (ASX: LNR) formerly </w:t>
       </w:r>
       <w:bookmarkStart w:id="7" w:name="_Hlk103714943"/>
       <w:r>
@@ -1376,23 +1078,13 @@
       </w:pPr>
       <w:bookmarkStart w:id="9" w:name="_Hlk47537987"/>
       <w:bookmarkEnd w:id="8"/>
-      <w:proofErr w:type="spellStart"/>
-      <w:r>
-        <w:rPr>
-          <w:rFonts w:ascii="Arial" w:hAnsi="Arial" w:cs="Arial"/>
-          <w:sz w:val="18"/>
-          <w:szCs w:val="18"/>
-        </w:rPr>
-        <w:t>Neometals</w:t>
-      </w:r>
-      <w:proofErr w:type="spellEnd"/>
-      <w:r>
-        <w:rPr>
-          <w:rFonts w:ascii="Arial" w:hAnsi="Arial" w:cs="Arial"/>
-          <w:sz w:val="18"/>
-          <w:szCs w:val="18"/>
-        </w:rPr>
-        <w:t xml:space="preserve"> Limited (ASX: NMT)</w:t>
+      <w:r>
+        <w:rPr>
+          <w:rFonts w:ascii="Arial" w:hAnsi="Arial" w:cs="Arial"/>
+          <w:sz w:val="18"/>
+          <w:szCs w:val="18"/>
+        </w:rPr>
+        <w:t>Neometals Limited (ASX: NMT)</w:t>
       </w:r>
     </w:p>
     <w:bookmarkEnd w:id="9"/>
@@ -1406,23 +1098,13 @@
           <w:szCs w:val="18"/>
         </w:rPr>
       </w:pPr>
-      <w:proofErr w:type="spellStart"/>
-      <w:r>
-        <w:rPr>
-          <w:rFonts w:ascii="Arial" w:hAnsi="Arial" w:cs="Arial"/>
-          <w:sz w:val="18"/>
-          <w:szCs w:val="18"/>
-        </w:rPr>
-        <w:t>Ramelius</w:t>
-      </w:r>
-      <w:proofErr w:type="spellEnd"/>
-      <w:r>
-        <w:rPr>
-          <w:rFonts w:ascii="Arial" w:hAnsi="Arial" w:cs="Arial"/>
-          <w:sz w:val="18"/>
-          <w:szCs w:val="18"/>
-        </w:rPr>
-        <w:t xml:space="preserve"> Resources (ASX: RMS) formerly Spectrum Metals Limited (ASX: SPX)</w:t>
+      <w:r>
+        <w:rPr>
+          <w:rFonts w:ascii="Arial" w:hAnsi="Arial" w:cs="Arial"/>
+          <w:sz w:val="18"/>
+          <w:szCs w:val="18"/>
+        </w:rPr>
+        <w:t>Ramelius Resources (ASX: RMS) formerly Spectrum Metals Limited (ASX: SPX)</w:t>
       </w:r>
     </w:p>
     <w:p>
@@ -1457,23 +1139,13 @@
       </w:pPr>
       <w:bookmarkStart w:id="11" w:name="_Hlk110413910"/>
       <w:bookmarkEnd w:id="10"/>
-      <w:proofErr w:type="spellStart"/>
-      <w:r>
-        <w:rPr>
-          <w:rFonts w:ascii="Arial" w:hAnsi="Arial" w:cs="Arial"/>
-          <w:sz w:val="18"/>
-          <w:szCs w:val="18"/>
-        </w:rPr>
-        <w:t>Tyranna</w:t>
-      </w:r>
-      <w:proofErr w:type="spellEnd"/>
-      <w:r>
-        <w:rPr>
-          <w:rFonts w:ascii="Arial" w:hAnsi="Arial" w:cs="Arial"/>
-          <w:sz w:val="18"/>
-          <w:szCs w:val="18"/>
-        </w:rPr>
-        <w:t xml:space="preserve"> Resources Limited (ASX: TYX) </w:t>
+      <w:r>
+        <w:rPr>
+          <w:rFonts w:ascii="Arial" w:hAnsi="Arial" w:cs="Arial"/>
+          <w:sz w:val="18"/>
+          <w:szCs w:val="18"/>
+        </w:rPr>
+        <w:t xml:space="preserve">Tyranna Resources Limited (ASX: TYX) </w:t>
       </w:r>
     </w:p>
     <w:p>
@@ -1561,39 +1233,8 @@
           <w:sz w:val="18"/>
           <w:szCs w:val="18"/>
         </w:rPr>
-        <w:t xml:space="preserve">Associate: Danny </w:t>
-      </w:r>
-      <w:proofErr w:type="spellStart"/>
-      <w:r>
-        <w:rPr>
-          <w:rFonts w:ascii="Arial" w:hAnsi="Arial" w:cs="Arial"/>
-          <w:b/>
-          <w:sz w:val="18"/>
-          <w:szCs w:val="18"/>
-        </w:rPr>
-        <w:t>Cliffson</w:t>
-      </w:r>
-      <w:proofErr w:type="spellEnd"/>
-      <w:r>
-        <w:rPr>
-          <w:rFonts w:ascii="Arial" w:hAnsi="Arial" w:cs="Arial"/>
-          <w:b/>
-          <w:sz w:val="18"/>
-          <w:szCs w:val="18"/>
-        </w:rPr>
-        <w:t xml:space="preserve"> Crispin </w:t>
-      </w:r>
-      <w:proofErr w:type="spellStart"/>
-      <w:r>
-        <w:rPr>
-          <w:rFonts w:ascii="Arial" w:hAnsi="Arial" w:cs="Arial"/>
-          <w:b/>
-          <w:sz w:val="18"/>
-          <w:szCs w:val="18"/>
-        </w:rPr>
-        <w:t>Benos</w:t>
-      </w:r>
-      <w:proofErr w:type="spellEnd"/>
+        <w:t>Associate: Danny Cliffson Crispin Benos</w:t>
+      </w:r>
     </w:p>
     <w:p>
       <w:pPr>
@@ -1640,27 +1281,7 @@
           <w:sz w:val="22"/>
           <w:szCs w:val="22"/>
         </w:rPr>
-        <w:t xml:space="preserve"># Are you MIFID II ready? You might like to talk to </w:t>
-      </w:r>
-      <w:proofErr w:type="spellStart"/>
-      <w:r>
-        <w:rPr>
-          <w:rFonts w:ascii="Arial" w:hAnsi="Arial" w:cs="Arial"/>
-          <w:color w:val="ED1C24"/>
-          <w:sz w:val="22"/>
-          <w:szCs w:val="22"/>
-        </w:rPr>
-        <w:t>Acquisdata</w:t>
-      </w:r>
-      <w:proofErr w:type="spellEnd"/>
-      <w:r>
-        <w:rPr>
-          <w:rFonts w:ascii="Arial" w:hAnsi="Arial" w:cs="Arial"/>
-          <w:color w:val="ED1C24"/>
-          <w:sz w:val="22"/>
-          <w:szCs w:val="22"/>
-        </w:rPr>
-        <w:t xml:space="preserve"> about our Bespoke Research offering. </w:t>
+        <w:t xml:space="preserve"># Are you MIFID II ready? You might like to talk to Acquisdata about our Bespoke Research offering. </w:t>
       </w:r>
       <w:hyperlink r:id="rId11" w:history="1">
         <w:r>
@@ -1731,67 +1352,7 @@
           <w:sz w:val="22"/>
           <w:szCs w:val="22"/>
         </w:rPr>
-        <w:t xml:space="preserve"># </w:t>
-      </w:r>
-      <w:proofErr w:type="spellStart"/>
-      <w:r>
-        <w:rPr>
-          <w:rFonts w:ascii="Arial" w:hAnsi="Arial" w:cs="Arial"/>
-          <w:color w:val="FF0000"/>
-          <w:sz w:val="22"/>
-          <w:szCs w:val="22"/>
-        </w:rPr>
-        <w:t>Acquisdata</w:t>
-      </w:r>
-      <w:proofErr w:type="spellEnd"/>
-      <w:r>
-        <w:rPr>
-          <w:rFonts w:ascii="Arial" w:hAnsi="Arial" w:cs="Arial"/>
-          <w:color w:val="FF0000"/>
-          <w:sz w:val="22"/>
-          <w:szCs w:val="22"/>
-        </w:rPr>
-        <w:t xml:space="preserve"> is proud to be hosting a league on </w:t>
-      </w:r>
-      <w:proofErr w:type="spellStart"/>
-      <w:r>
-        <w:rPr>
-          <w:rFonts w:ascii="Arial" w:hAnsi="Arial" w:cs="Arial"/>
-          <w:color w:val="FF0000"/>
-          <w:sz w:val="22"/>
-          <w:szCs w:val="22"/>
-        </w:rPr>
-        <w:t>Estimize</w:t>
-      </w:r>
-      <w:proofErr w:type="spellEnd"/>
-      <w:r>
-        <w:rPr>
-          <w:rFonts w:ascii="Arial" w:hAnsi="Arial" w:cs="Arial"/>
-          <w:color w:val="FF0000"/>
-          <w:sz w:val="22"/>
-          <w:szCs w:val="22"/>
-        </w:rPr>
-        <w:t xml:space="preserve">. Want the opportunity to win free subscriptions? Then join the </w:t>
-      </w:r>
-      <w:proofErr w:type="spellStart"/>
-      <w:r>
-        <w:rPr>
-          <w:rFonts w:ascii="Arial" w:hAnsi="Arial" w:cs="Arial"/>
-          <w:color w:val="FF0000"/>
-          <w:sz w:val="22"/>
-          <w:szCs w:val="22"/>
-        </w:rPr>
-        <w:t>Acquisdata</w:t>
-      </w:r>
-      <w:proofErr w:type="spellEnd"/>
-      <w:r>
-        <w:rPr>
-          <w:rFonts w:ascii="Arial" w:hAnsi="Arial" w:cs="Arial"/>
-          <w:color w:val="FF0000"/>
-          <w:sz w:val="22"/>
-          <w:szCs w:val="22"/>
-        </w:rPr>
-        <w:t xml:space="preserve"> Media and Telecommunications League at:</w:t>
+        <w:t># Acquisdata is proud to be hosting a league on Estimize. Want the opportunity to win free subscriptions? Then join the Acquisdata Media and Telecommunications League at:</w:t>
       </w:r>
     </w:p>
     <w:p>
@@ -1907,7 +1468,25 @@
           <w:sz w:val="18"/>
           <w:szCs w:val="18"/>
         </w:rPr>
-        <w:t>##()</w:t>
+        <w:t>#</w:t>
+      </w:r>
+      <w:r>
+        <w:rPr>
+          <w:rFonts w:ascii="Arial" w:hAnsi="Arial" w:cs="Arial"/>
+          <w:b/>
+          <w:sz w:val="18"/>
+          <w:szCs w:val="18"/>
+        </w:rPr>
+        <w:t>(2</w:t>
+      </w:r>
+      <w:r>
+        <w:rPr>
+          <w:rFonts w:ascii="Arial" w:hAnsi="Arial" w:cs="Arial"/>
+          <w:b/>
+          <w:sz w:val="18"/>
+          <w:szCs w:val="18"/>
+        </w:rPr>
+        <w:t>)</w:t>
       </w:r>
       <w:r>
         <w:rPr>
@@ -1957,7 +1536,25 @@
           <w:szCs w:val="18"/>
         </w:rPr>
         <w:lastRenderedPageBreak/>
-        <w:t>###()</w:t>
+        <w:t>#(</w:t>
+      </w:r>
+      <w:r>
+        <w:rPr>
+          <w:rFonts w:ascii="Arial" w:hAnsi="Arial" w:cs="Arial"/>
+          <w:b/>
+          <w:sz w:val="18"/>
+          <w:szCs w:val="18"/>
+        </w:rPr>
+        <w:t>3</w:t>
+      </w:r>
+      <w:r>
+        <w:rPr>
+          <w:rFonts w:ascii="Arial" w:hAnsi="Arial" w:cs="Arial"/>
+          <w:b/>
+          <w:sz w:val="18"/>
+          <w:szCs w:val="18"/>
+        </w:rPr>
+        <w:t>)</w:t>
       </w:r>
       <w:r>
         <w:rPr>
@@ -2027,30 +1624,19 @@
           <w:sz w:val="18"/>
           <w:szCs w:val="18"/>
         </w:rPr>
-        <w:t xml:space="preserve">Investing.com - Australian Vanadium's diamond drilling demonstrates highly anomalous copper and coincident PGE anomalism at Coates - </w:t>
-      </w:r>
-      <w:proofErr w:type="gramStart"/>
-      <w:r>
+        <w:t>Investing.com - Australian Vanadium's diamond drilling demonstrates highly anomalous copper and coincident PGE anomalism at Coates - 19/12/2022</w:t>
+      </w:r>
+    </w:p>
+    <w:p>
+      <w:pPr>
+        <w:spacing w:line="264" w:lineRule="auto"/>
+        <w:jc w:val="both"/>
         <w:rPr>
           <w:rFonts w:ascii="Arial" w:eastAsia="SimHei" w:hAnsi="Arial" w:cs="Arial"/>
           <w:b/>
           <w:sz w:val="18"/>
           <w:szCs w:val="18"/>
         </w:rPr>
-        <w:t>19/12/2022</w:t>
-      </w:r>
-      <w:proofErr w:type="gramEnd"/>
-    </w:p>
-    <w:p>
-      <w:pPr>
-        <w:spacing w:line="264" w:lineRule="auto"/>
-        <w:jc w:val="both"/>
-        <w:rPr>
-          <w:rFonts w:ascii="Arial" w:eastAsia="SimHei" w:hAnsi="Arial" w:cs="Arial"/>
-          <w:b/>
-          <w:sz w:val="18"/>
-          <w:szCs w:val="18"/>
-        </w:rPr>
       </w:pPr>
     </w:p>
     <w:p>
@@ -2071,27 +1657,7 @@
           <w:sz w:val="18"/>
           <w:szCs w:val="18"/>
         </w:rPr>
-        <w:t xml:space="preserve">Australian Vanadium Ltd has fielded highly anomalous copper with coincident PGE anomalism from diamond drilling at the Coates Nickel-Copper-PGE Project, 80 </w:t>
-      </w:r>
-      <w:proofErr w:type="spellStart"/>
-      <w:r>
-        <w:rPr>
-          <w:rFonts w:ascii="Arial" w:eastAsia="SimHei" w:hAnsi="Arial" w:cs="Arial"/>
-          <w:bCs/>
-          <w:sz w:val="18"/>
-          <w:szCs w:val="18"/>
-        </w:rPr>
-        <w:t>kilometres</w:t>
-      </w:r>
-      <w:proofErr w:type="spellEnd"/>
-      <w:r>
-        <w:rPr>
-          <w:rFonts w:ascii="Arial" w:eastAsia="SimHei" w:hAnsi="Arial" w:cs="Arial"/>
-          <w:bCs/>
-          <w:sz w:val="18"/>
-          <w:szCs w:val="18"/>
-        </w:rPr>
-        <w:t xml:space="preserve"> northeast of Perth in Western Australia.</w:t>
+        <w:t>Australian Vanadium Ltd has fielded highly anomalous copper with coincident PGE anomalism from diamond drilling at the Coates Nickel-Copper-PGE Project, 80 kilometres northeast of Perth in Western Australia.</w:t>
       </w:r>
     </w:p>
     <w:p>
@@ -2182,79 +1748,8 @@
           <w:sz w:val="18"/>
           <w:szCs w:val="18"/>
         </w:rPr>
-        <w:t xml:space="preserve">Proactive Investor - </w:t>
-      </w:r>
-      <w:proofErr w:type="spellStart"/>
-      <w:r>
-        <w:rPr>
-          <w:rFonts w:ascii="Arial" w:eastAsia="SimHei" w:hAnsi="Arial" w:cs="Arial"/>
-          <w:b/>
-          <w:sz w:val="18"/>
-          <w:szCs w:val="18"/>
-        </w:rPr>
-        <w:t>NickelSearch</w:t>
-      </w:r>
-      <w:proofErr w:type="spellEnd"/>
-      <w:r>
-        <w:rPr>
-          <w:rFonts w:ascii="Arial" w:eastAsia="SimHei" w:hAnsi="Arial" w:cs="Arial"/>
-          <w:b/>
-          <w:sz w:val="18"/>
-          <w:szCs w:val="18"/>
-        </w:rPr>
-        <w:t xml:space="preserve"> starts high-priority drill testing at </w:t>
-      </w:r>
-      <w:proofErr w:type="spellStart"/>
-      <w:r>
-        <w:rPr>
-          <w:rFonts w:ascii="Arial" w:eastAsia="SimHei" w:hAnsi="Arial" w:cs="Arial"/>
-          <w:b/>
-          <w:sz w:val="18"/>
-          <w:szCs w:val="18"/>
-        </w:rPr>
-        <w:t>Carlingup</w:t>
-      </w:r>
-      <w:proofErr w:type="spellEnd"/>
-      <w:r>
-        <w:rPr>
-          <w:rFonts w:ascii="Arial" w:eastAsia="SimHei" w:hAnsi="Arial" w:cs="Arial"/>
-          <w:b/>
-          <w:sz w:val="18"/>
-          <w:szCs w:val="18"/>
-        </w:rPr>
-        <w:t xml:space="preserve"> Nickel </w:t>
-      </w:r>
-      <w:proofErr w:type="spellStart"/>
-      <w:r>
-        <w:rPr>
-          <w:rFonts w:ascii="Arial" w:eastAsia="SimHei" w:hAnsi="Arial" w:cs="Arial"/>
-          <w:b/>
-          <w:sz w:val="18"/>
-          <w:szCs w:val="18"/>
-        </w:rPr>
-        <w:t>Sulphide</w:t>
-      </w:r>
-      <w:proofErr w:type="spellEnd"/>
-      <w:r>
-        <w:rPr>
-          <w:rFonts w:ascii="Arial" w:eastAsia="SimHei" w:hAnsi="Arial" w:cs="Arial"/>
-          <w:b/>
-          <w:sz w:val="18"/>
-          <w:szCs w:val="18"/>
-        </w:rPr>
-        <w:t xml:space="preserve"> Project - </w:t>
-      </w:r>
-      <w:proofErr w:type="gramStart"/>
-      <w:r>
-        <w:rPr>
-          <w:rFonts w:ascii="Arial" w:eastAsia="SimHei" w:hAnsi="Arial" w:cs="Arial"/>
-          <w:b/>
-          <w:sz w:val="18"/>
-          <w:szCs w:val="18"/>
-        </w:rPr>
-        <w:t>19/12/2022</w:t>
-      </w:r>
-      <w:proofErr w:type="gramEnd"/>
+        <w:t>Proactive Investor - NickelSearch starts high-priority drill testing at Carlingup Nickel Sulphide Project - 19/12/2022</w:t>
+      </w:r>
     </w:p>
     <w:p>
       <w:pPr>
@@ -2279,7 +1774,6 @@
           <w:szCs w:val="18"/>
         </w:rPr>
       </w:pPr>
-      <w:proofErr w:type="spellStart"/>
       <w:r>
         <w:rPr>
           <w:rFonts w:ascii="Arial" w:eastAsia="SimHei" w:hAnsi="Arial" w:cs="Arial"/>
@@ -2287,57 +1781,7 @@
           <w:sz w:val="18"/>
           <w:szCs w:val="18"/>
         </w:rPr>
-        <w:t>NickelSearch</w:t>
-      </w:r>
-      <w:proofErr w:type="spellEnd"/>
-      <w:r>
-        <w:rPr>
-          <w:rFonts w:ascii="Arial" w:eastAsia="SimHei" w:hAnsi="Arial" w:cs="Arial"/>
-          <w:bCs/>
-          <w:sz w:val="18"/>
-          <w:szCs w:val="18"/>
-        </w:rPr>
-        <w:t xml:space="preserve"> Ltd has started drill testing high-priority geochemical and geophysical targets at the </w:t>
-      </w:r>
-      <w:proofErr w:type="spellStart"/>
-      <w:r>
-        <w:rPr>
-          <w:rFonts w:ascii="Arial" w:eastAsia="SimHei" w:hAnsi="Arial" w:cs="Arial"/>
-          <w:bCs/>
-          <w:sz w:val="18"/>
-          <w:szCs w:val="18"/>
-        </w:rPr>
-        <w:t>Carlingup</w:t>
-      </w:r>
-      <w:proofErr w:type="spellEnd"/>
-      <w:r>
-        <w:rPr>
-          <w:rFonts w:ascii="Arial" w:eastAsia="SimHei" w:hAnsi="Arial" w:cs="Arial"/>
-          <w:bCs/>
-          <w:sz w:val="18"/>
-          <w:szCs w:val="18"/>
-        </w:rPr>
-        <w:t xml:space="preserve"> Nickel </w:t>
-      </w:r>
-      <w:proofErr w:type="spellStart"/>
-      <w:r>
-        <w:rPr>
-          <w:rFonts w:ascii="Arial" w:eastAsia="SimHei" w:hAnsi="Arial" w:cs="Arial"/>
-          <w:bCs/>
-          <w:sz w:val="18"/>
-          <w:szCs w:val="18"/>
-        </w:rPr>
-        <w:t>Sulphide</w:t>
-      </w:r>
-      <w:proofErr w:type="spellEnd"/>
-      <w:r>
-        <w:rPr>
-          <w:rFonts w:ascii="Arial" w:eastAsia="SimHei" w:hAnsi="Arial" w:cs="Arial"/>
-          <w:bCs/>
-          <w:sz w:val="18"/>
-          <w:szCs w:val="18"/>
-        </w:rPr>
-        <w:t xml:space="preserve"> Project near Ravensthorpe, Western Australia.</w:t>
+        <w:t>NickelSearch Ltd has started drill testing high-priority geochemical and geophysical targets at the Carlingup Nickel Sulphide Project near Ravensthorpe, Western Australia.</w:t>
       </w:r>
     </w:p>
     <w:p>
@@ -2428,19 +1872,8 @@
           <w:sz w:val="18"/>
           <w:szCs w:val="18"/>
         </w:rPr>
-        <w:t xml:space="preserve">Mining Weekly - Australian resource exports surge as project pipeline grows - </w:t>
-      </w:r>
-      <w:proofErr w:type="gramStart"/>
-      <w:r>
-        <w:rPr>
-          <w:rFonts w:ascii="Arial" w:eastAsia="SimHei" w:hAnsi="Arial" w:cs="Arial"/>
-          <w:b/>
-          <w:sz w:val="18"/>
-          <w:szCs w:val="18"/>
-        </w:rPr>
-        <w:t>19/12/2022</w:t>
-      </w:r>
-      <w:proofErr w:type="gramEnd"/>
+        <w:t>Mining Weekly - Australian resource exports surge as project pipeline grows - 19/12/2022</w:t>
+      </w:r>
     </w:p>
     <w:p>
       <w:pPr>
@@ -2563,30 +1996,19 @@
           <w:sz w:val="18"/>
           <w:szCs w:val="18"/>
         </w:rPr>
-        <w:t xml:space="preserve">The West Australian - Dart, SQM plot next steps in Vic lithium hunt - </w:t>
-      </w:r>
-      <w:proofErr w:type="gramStart"/>
-      <w:r>
+        <w:t>The West Australian - Dart, SQM plot next steps in Vic lithium hunt - 16/12/2022</w:t>
+      </w:r>
+    </w:p>
+    <w:p>
+      <w:pPr>
+        <w:spacing w:line="264" w:lineRule="auto"/>
+        <w:jc w:val="both"/>
         <w:rPr>
           <w:rFonts w:ascii="Arial" w:eastAsia="SimHei" w:hAnsi="Arial" w:cs="Arial"/>
           <w:b/>
           <w:sz w:val="18"/>
           <w:szCs w:val="18"/>
         </w:rPr>
-        <w:t>16/12/2022</w:t>
-      </w:r>
-      <w:proofErr w:type="gramEnd"/>
-    </w:p>
-    <w:p>
-      <w:pPr>
-        <w:spacing w:line="264" w:lineRule="auto"/>
-        <w:jc w:val="both"/>
-        <w:rPr>
-          <w:rFonts w:ascii="Arial" w:eastAsia="SimHei" w:hAnsi="Arial" w:cs="Arial"/>
-          <w:b/>
-          <w:sz w:val="18"/>
-          <w:szCs w:val="18"/>
-        </w:rPr>
       </w:pPr>
     </w:p>
     <w:p>
@@ -2607,27 +2029,7 @@
           <w:sz w:val="18"/>
           <w:szCs w:val="18"/>
         </w:rPr>
-        <w:t xml:space="preserve">Dart Mining and earn-in joint venture partner SQM Australia have formed a technical advisory committee to accelerate exploration at the duo’s </w:t>
-      </w:r>
-      <w:proofErr w:type="spellStart"/>
-      <w:r>
-        <w:rPr>
-          <w:rFonts w:ascii="Arial" w:eastAsia="SimHei" w:hAnsi="Arial" w:cs="Arial"/>
-          <w:bCs/>
-          <w:sz w:val="18"/>
-          <w:szCs w:val="18"/>
-        </w:rPr>
-        <w:t>Dorchap</w:t>
-      </w:r>
-      <w:proofErr w:type="spellEnd"/>
-      <w:r>
-        <w:rPr>
-          <w:rFonts w:ascii="Arial" w:eastAsia="SimHei" w:hAnsi="Arial" w:cs="Arial"/>
-          <w:bCs/>
-          <w:sz w:val="18"/>
-          <w:szCs w:val="18"/>
-        </w:rPr>
-        <w:t xml:space="preserve"> lithium project in north-east Victoria.</w:t>
+        <w:t>Dart Mining and earn-in joint venture partner SQM Australia have formed a technical advisory committee to accelerate exploration at the duo’s Dorchap lithium project in north-east Victoria.</w:t>
       </w:r>
     </w:p>
     <w:p>
@@ -2718,50 +2120,19 @@
           <w:sz w:val="18"/>
           <w:szCs w:val="18"/>
         </w:rPr>
-        <w:t xml:space="preserve">Mining Technology News - </w:t>
-      </w:r>
-      <w:proofErr w:type="spellStart"/>
-      <w:r>
+        <w:t>Mining Technology News - Koba Resources acquires two Canadian lithium-pegmatite projects - 15/12/2022</w:t>
+      </w:r>
+    </w:p>
+    <w:p>
+      <w:pPr>
+        <w:spacing w:line="264" w:lineRule="auto"/>
+        <w:jc w:val="both"/>
         <w:rPr>
           <w:rFonts w:ascii="Arial" w:eastAsia="SimHei" w:hAnsi="Arial" w:cs="Arial"/>
           <w:b/>
           <w:sz w:val="18"/>
           <w:szCs w:val="18"/>
         </w:rPr>
-        <w:t>Koba</w:t>
-      </w:r>
-      <w:proofErr w:type="spellEnd"/>
-      <w:r>
-        <w:rPr>
-          <w:rFonts w:ascii="Arial" w:eastAsia="SimHei" w:hAnsi="Arial" w:cs="Arial"/>
-          <w:b/>
-          <w:sz w:val="18"/>
-          <w:szCs w:val="18"/>
-        </w:rPr>
-        <w:t xml:space="preserve"> Resources acquires two Canadian lithium-pegmatite projects - </w:t>
-      </w:r>
-      <w:proofErr w:type="gramStart"/>
-      <w:r>
-        <w:rPr>
-          <w:rFonts w:ascii="Arial" w:eastAsia="SimHei" w:hAnsi="Arial" w:cs="Arial"/>
-          <w:b/>
-          <w:sz w:val="18"/>
-          <w:szCs w:val="18"/>
-        </w:rPr>
-        <w:t>15/12/2022</w:t>
-      </w:r>
-      <w:proofErr w:type="gramEnd"/>
-    </w:p>
-    <w:p>
-      <w:pPr>
-        <w:spacing w:line="264" w:lineRule="auto"/>
-        <w:jc w:val="both"/>
-        <w:rPr>
-          <w:rFonts w:ascii="Arial" w:eastAsia="SimHei" w:hAnsi="Arial" w:cs="Arial"/>
-          <w:b/>
-          <w:sz w:val="18"/>
-          <w:szCs w:val="18"/>
-        </w:rPr>
       </w:pPr>
     </w:p>
     <w:p>
@@ -2775,7 +2146,6 @@
           <w:szCs w:val="18"/>
         </w:rPr>
       </w:pPr>
-      <w:proofErr w:type="spellStart"/>
       <w:r>
         <w:rPr>
           <w:rFonts w:ascii="Arial" w:eastAsia="SimHei" w:hAnsi="Arial" w:cs="Arial"/>
@@ -2783,17 +2153,7 @@
           <w:sz w:val="18"/>
           <w:szCs w:val="18"/>
         </w:rPr>
-        <w:t>Koba</w:t>
-      </w:r>
-      <w:proofErr w:type="spellEnd"/>
-      <w:r>
-        <w:rPr>
-          <w:rFonts w:ascii="Arial" w:eastAsia="SimHei" w:hAnsi="Arial" w:cs="Arial"/>
-          <w:bCs/>
-          <w:sz w:val="18"/>
-          <w:szCs w:val="18"/>
-        </w:rPr>
-        <w:t xml:space="preserve"> Resources has acquired the JB1 and Davidson lithium pegmatite projects in Canada from an undisclosed firm to strengthen its battery metals portfolio.</w:t>
+        <w:t>Koba Resources has acquired the JB1 and Davidson lithium pegmatite projects in Canada from an undisclosed firm to strengthen its battery metals portfolio.</w:t>
       </w:r>
     </w:p>
     <w:p>
@@ -3020,39 +2380,8 @@
           <w:sz w:val="18"/>
           <w:szCs w:val="18"/>
         </w:rPr>
-        <w:t xml:space="preserve">Australian Mining - </w:t>
-      </w:r>
-      <w:proofErr w:type="spellStart"/>
-      <w:r>
-        <w:rPr>
-          <w:rFonts w:ascii="Arial" w:eastAsia="SimHei" w:hAnsi="Arial" w:cs="Arial"/>
-          <w:b/>
-          <w:sz w:val="18"/>
-          <w:szCs w:val="18"/>
-        </w:rPr>
-        <w:t>Kinkora</w:t>
-      </w:r>
-      <w:proofErr w:type="spellEnd"/>
-      <w:r>
-        <w:rPr>
-          <w:rFonts w:ascii="Arial" w:eastAsia="SimHei" w:hAnsi="Arial" w:cs="Arial"/>
-          <w:b/>
-          <w:sz w:val="18"/>
-          <w:szCs w:val="18"/>
-        </w:rPr>
-        <w:t xml:space="preserve"> well-funded to kick off drilling - </w:t>
-      </w:r>
-      <w:proofErr w:type="gramStart"/>
-      <w:r>
-        <w:rPr>
-          <w:rFonts w:ascii="Arial" w:eastAsia="SimHei" w:hAnsi="Arial" w:cs="Arial"/>
-          <w:b/>
-          <w:sz w:val="18"/>
-          <w:szCs w:val="18"/>
-        </w:rPr>
-        <w:t>13/12/2022</w:t>
-      </w:r>
-      <w:proofErr w:type="gramEnd"/>
+        <w:t>Australian Mining - Kinkora well-funded to kick off drilling - 13/12/2022</w:t>
+      </w:r>
     </w:p>
     <w:p>
       <w:pPr>
@@ -3175,39 +2504,8 @@
           <w:sz w:val="18"/>
           <w:szCs w:val="18"/>
         </w:rPr>
-        <w:t xml:space="preserve">Proactive Investor - </w:t>
-      </w:r>
-      <w:proofErr w:type="spellStart"/>
-      <w:r>
-        <w:rPr>
-          <w:rFonts w:ascii="Arial" w:eastAsia="SimHei" w:hAnsi="Arial" w:cs="Arial"/>
-          <w:b/>
-          <w:sz w:val="18"/>
-          <w:szCs w:val="18"/>
-        </w:rPr>
-        <w:t>AuKing</w:t>
-      </w:r>
-      <w:proofErr w:type="spellEnd"/>
-      <w:r>
-        <w:rPr>
-          <w:rFonts w:ascii="Arial" w:eastAsia="SimHei" w:hAnsi="Arial" w:cs="Arial"/>
-          <w:b/>
-          <w:sz w:val="18"/>
-          <w:szCs w:val="18"/>
-        </w:rPr>
-        <w:t xml:space="preserve"> Mining on track to complete proposed acquisition of uranium and copper interests in Tanzania - </w:t>
-      </w:r>
-      <w:proofErr w:type="gramStart"/>
-      <w:r>
-        <w:rPr>
-          <w:rFonts w:ascii="Arial" w:eastAsia="SimHei" w:hAnsi="Arial" w:cs="Arial"/>
-          <w:b/>
-          <w:sz w:val="18"/>
-          <w:szCs w:val="18"/>
-        </w:rPr>
-        <w:t>13/12/2022</w:t>
-      </w:r>
-      <w:proofErr w:type="gramEnd"/>
+        <w:t>Proactive Investor - AuKing Mining on track to complete proposed acquisition of uranium and copper interests in Tanzania - 13/12/2022</w:t>
+      </w:r>
     </w:p>
     <w:p>
       <w:pPr>
@@ -3232,7 +2530,6 @@
           <w:szCs w:val="18"/>
         </w:rPr>
       </w:pPr>
-      <w:proofErr w:type="spellStart"/>
       <w:r>
         <w:rPr>
           <w:rFonts w:ascii="Arial" w:eastAsia="SimHei" w:hAnsi="Arial" w:cs="Arial"/>
@@ -3240,17 +2537,7 @@
           <w:sz w:val="18"/>
           <w:szCs w:val="18"/>
         </w:rPr>
-        <w:t>AuKing</w:t>
-      </w:r>
-      <w:proofErr w:type="spellEnd"/>
-      <w:r>
-        <w:rPr>
-          <w:rFonts w:ascii="Arial" w:eastAsia="SimHei" w:hAnsi="Arial" w:cs="Arial"/>
-          <w:bCs/>
-          <w:sz w:val="18"/>
-          <w:szCs w:val="18"/>
-        </w:rPr>
-        <w:t xml:space="preserve"> Mining Ltd is on track to complete the proposed acquisition of uranium and copper interests in Tanzania before the end of this year.</w:t>
+        <w:t>AuKing Mining Ltd is on track to complete the proposed acquisition of uranium and copper interests in Tanzania before the end of this year.</w:t>
       </w:r>
     </w:p>
     <w:p>
@@ -3544,25 +2831,7 @@
           <w:sz w:val="18"/>
           <w:szCs w:val="18"/>
         </w:rPr>
-        <w:t xml:space="preserve">1. Notice of termination has been provided to </w:t>
-      </w:r>
-      <w:proofErr w:type="spellStart"/>
-      <w:r>
-        <w:rPr>
-          <w:rFonts w:ascii="Arial" w:hAnsi="Arial" w:cs="Arial"/>
-          <w:sz w:val="18"/>
-          <w:szCs w:val="18"/>
-        </w:rPr>
-        <w:t>Gunvor</w:t>
-      </w:r>
-      <w:proofErr w:type="spellEnd"/>
-      <w:r>
-        <w:rPr>
-          <w:rFonts w:ascii="Arial" w:hAnsi="Arial" w:cs="Arial"/>
-          <w:sz w:val="18"/>
-          <w:szCs w:val="18"/>
-        </w:rPr>
-        <w:t xml:space="preserve"> Singapore Pte Ltd in respect of the Life-of-Mine Offtake and Marketing Agreement (see ASX announcement of 15 October 2020) for 40% of the vanadium pentoxide intended to be produced from the Project, given the conditions precedent have not been satisfied. </w:t>
+        <w:t xml:space="preserve">1. Notice of termination has been provided to Gunvor Singapore Pte Ltd in respect of the Life-of-Mine Offtake and Marketing Agreement (see ASX announcement of 15 October 2020) for 40% of the vanadium pentoxide intended to be produced from the Project, given the conditions precedent have not been satisfied. </w:t>
       </w:r>
     </w:p>
     <w:p>
@@ -3592,43 +2861,7 @@
           <w:sz w:val="18"/>
           <w:szCs w:val="18"/>
         </w:rPr>
-        <w:t xml:space="preserve">2. Agreement has been reached with </w:t>
-      </w:r>
-      <w:proofErr w:type="spellStart"/>
-      <w:r>
-        <w:rPr>
-          <w:rFonts w:ascii="Arial" w:hAnsi="Arial" w:cs="Arial"/>
-          <w:sz w:val="18"/>
-          <w:szCs w:val="18"/>
-        </w:rPr>
-        <w:t>Vimson</w:t>
-      </w:r>
-      <w:proofErr w:type="spellEnd"/>
-      <w:r>
-        <w:rPr>
-          <w:rFonts w:ascii="Arial" w:hAnsi="Arial" w:cs="Arial"/>
-          <w:sz w:val="18"/>
-          <w:szCs w:val="18"/>
-        </w:rPr>
-        <w:t xml:space="preserve"> Group, through its Singapore-based, </w:t>
-      </w:r>
-      <w:proofErr w:type="gramStart"/>
-      <w:r>
-        <w:rPr>
-          <w:rFonts w:ascii="Arial" w:hAnsi="Arial" w:cs="Arial"/>
-          <w:sz w:val="18"/>
-          <w:szCs w:val="18"/>
-        </w:rPr>
-        <w:t>wholly-owned</w:t>
-      </w:r>
-      <w:proofErr w:type="gramEnd"/>
-      <w:r>
-        <w:rPr>
-          <w:rFonts w:ascii="Arial" w:hAnsi="Arial" w:cs="Arial"/>
-          <w:sz w:val="18"/>
-          <w:szCs w:val="18"/>
-        </w:rPr>
-        <w:t xml:space="preserve"> subsidiary V.M. SALGAOCAR &amp; Bro. (Singapore) Pte. Ltd, to extend the Life-of-Mine Offtake and Marketing Agreement (see ASX announcement of 27 July 2020), for up to 100% of high purity iron products intended to be produced from the Project. </w:t>
+        <w:t xml:space="preserve">2. Agreement has been reached with Vimson Group, through its Singapore-based, wholly-owned subsidiary V.M. SALGAOCAR &amp; Bro. (Singapore) Pte. Ltd, to extend the Life-of-Mine Offtake and Marketing Agreement (see ASX announcement of 27 July 2020), for up to 100% of high purity iron products intended to be produced from the Project. </w:t>
       </w:r>
     </w:p>
     <w:p>
@@ -3682,23 +2915,13 @@
           <w:szCs w:val="18"/>
         </w:rPr>
       </w:pPr>
-      <w:proofErr w:type="spellStart"/>
-      <w:r>
-        <w:rPr>
-          <w:rFonts w:ascii="Arial" w:hAnsi="Arial" w:cs="Arial"/>
-          <w:sz w:val="18"/>
-          <w:szCs w:val="18"/>
-        </w:rPr>
-        <w:t>Mr</w:t>
-      </w:r>
-      <w:proofErr w:type="spellEnd"/>
-      <w:r>
-        <w:rPr>
-          <w:rFonts w:ascii="Arial" w:hAnsi="Arial" w:cs="Arial"/>
-          <w:sz w:val="18"/>
-          <w:szCs w:val="18"/>
-        </w:rPr>
-        <w:t xml:space="preserve"> Grant Wilson commented: </w:t>
+      <w:r>
+        <w:rPr>
+          <w:rFonts w:ascii="Arial" w:hAnsi="Arial" w:cs="Arial"/>
+          <w:sz w:val="18"/>
+          <w:szCs w:val="18"/>
+        </w:rPr>
+        <w:t xml:space="preserve">Mr Grant Wilson commented: </w:t>
       </w:r>
     </w:p>
     <w:p>
@@ -3834,27 +3057,7 @@
           <w:sz w:val="22"/>
           <w:szCs w:val="22"/>
         </w:rPr>
-        <w:t xml:space="preserve"># </w:t>
-      </w:r>
-      <w:proofErr w:type="spellStart"/>
-      <w:r>
-        <w:rPr>
-          <w:rFonts w:ascii="Arial" w:hAnsi="Arial" w:cs="Arial"/>
-          <w:color w:val="FF0000"/>
-          <w:sz w:val="22"/>
-          <w:szCs w:val="22"/>
-        </w:rPr>
-        <w:t>Acquisdata</w:t>
-      </w:r>
-      <w:proofErr w:type="spellEnd"/>
-      <w:r>
-        <w:rPr>
-          <w:rFonts w:ascii="Arial" w:hAnsi="Arial" w:cs="Arial"/>
-          <w:color w:val="FF0000"/>
-          <w:sz w:val="22"/>
-          <w:szCs w:val="22"/>
-        </w:rPr>
-        <w:t xml:space="preserve">: Up to date business intelligence reports covering developments in the world’s fastest growing industries </w:t>
+        <w:t xml:space="preserve"># Acquisdata: Up to date business intelligence reports covering developments in the world’s fastest growing industries </w:t>
       </w:r>
       <w:hyperlink r:id="rId25" w:history="1">
         <w:r>
@@ -3904,27 +3107,7 @@
           <w:sz w:val="22"/>
           <w:szCs w:val="22"/>
         </w:rPr>
-        <w:t xml:space="preserve"># </w:t>
-      </w:r>
-      <w:proofErr w:type="spellStart"/>
-      <w:r>
-        <w:rPr>
-          <w:rFonts w:ascii="Arial" w:hAnsi="Arial" w:cs="Arial"/>
-          <w:color w:val="FF0000"/>
-          <w:sz w:val="22"/>
-          <w:szCs w:val="22"/>
-        </w:rPr>
-        <w:t>Reportal</w:t>
-      </w:r>
-      <w:proofErr w:type="spellEnd"/>
-      <w:r>
-        <w:rPr>
-          <w:rFonts w:ascii="Arial" w:hAnsi="Arial" w:cs="Arial"/>
-          <w:color w:val="FF0000"/>
-          <w:sz w:val="22"/>
-          <w:szCs w:val="22"/>
-        </w:rPr>
-        <w:t xml:space="preserve">: a vast archive of corporate documents from listed companies around the world </w:t>
+        <w:t xml:space="preserve"># Reportal: a vast archive of corporate documents from listed companies around the world </w:t>
       </w:r>
       <w:hyperlink r:id="rId26" w:history="1">
         <w:r>
@@ -4118,47 +3301,7 @@
           <w:sz w:val="18"/>
           <w:szCs w:val="18"/>
         </w:rPr>
-        <w:t>The discovery and development of world-class Lithium–</w:t>
-      </w:r>
-      <w:proofErr w:type="spellStart"/>
-      <w:r>
-        <w:rPr>
-          <w:rFonts w:ascii="Arial" w:hAnsi="Arial" w:cs="Arial"/>
-          <w:bCs/>
-          <w:sz w:val="18"/>
-          <w:szCs w:val="18"/>
-        </w:rPr>
-        <w:t>Caesium</w:t>
-      </w:r>
-      <w:proofErr w:type="spellEnd"/>
-      <w:r>
-        <w:rPr>
-          <w:rFonts w:ascii="Arial" w:hAnsi="Arial" w:cs="Arial"/>
-          <w:bCs/>
-          <w:sz w:val="18"/>
-          <w:szCs w:val="18"/>
-        </w:rPr>
-        <w:t xml:space="preserve">–Tantalum (LCT) spodumene-bearing pegmatites in Western Australia underpins growth of a significant new sector of its mining industry. Recently, several new spodumene discoveries have been delineated in the </w:t>
-      </w:r>
-      <w:proofErr w:type="spellStart"/>
-      <w:r>
-        <w:rPr>
-          <w:rFonts w:ascii="Arial" w:hAnsi="Arial" w:cs="Arial"/>
-          <w:bCs/>
-          <w:sz w:val="18"/>
-          <w:szCs w:val="18"/>
-        </w:rPr>
-        <w:t>Yilgarn</w:t>
-      </w:r>
-      <w:proofErr w:type="spellEnd"/>
-      <w:r>
-        <w:rPr>
-          <w:rFonts w:ascii="Arial" w:hAnsi="Arial" w:cs="Arial"/>
-          <w:bCs/>
-          <w:sz w:val="18"/>
-          <w:szCs w:val="18"/>
-        </w:rPr>
-        <w:t xml:space="preserve"> and Pilbara Cratons. Contrary to exploration narratives that new economic mineral discoveries will generally be made at increasingly greater depths, beneath barren cover rocks, or in remote geological environments, all new lithium discoveries have clear surface expressions in relatively ‘mature’ greenstone belts. The exploration implication is that the search space for pegmatite-hosted spodumene deposits in Western Australia remains immature. These recently discovered LCT pegmatites have geological features relevant to exploration including their age, amphibolite-facies metamorphic setting and syn-metamorphic timing, and 3D geometry, particularly their typically gentle dips, that match other such world-class pegmatites globally. Further spodumene discoveries within pegmatites at or near surface are likely in the Archean terranes of Western Australia based on these consistent exploration criteria and supportive capital market conditions.</w:t>
+        <w:t>The discovery and development of world-class Lithium–Caesium–Tantalum (LCT) spodumene-bearing pegmatites in Western Australia underpins growth of a significant new sector of its mining industry. Recently, several new spodumene discoveries have been delineated in the Yilgarn and Pilbara Cratons. Contrary to exploration narratives that new economic mineral discoveries will generally be made at increasingly greater depths, beneath barren cover rocks, or in remote geological environments, all new lithium discoveries have clear surface expressions in relatively ‘mature’ greenstone belts. The exploration implication is that the search space for pegmatite-hosted spodumene deposits in Western Australia remains immature. These recently discovered LCT pegmatites have geological features relevant to exploration including their age, amphibolite-facies metamorphic setting and syn-metamorphic timing, and 3D geometry, particularly their typically gentle dips, that match other such world-class pegmatites globally. Further spodumene discoveries within pegmatites at or near surface are likely in the Archean terranes of Western Australia based on these consistent exploration criteria and supportive capital market conditions.</w:t>
       </w:r>
     </w:p>
     <w:p>
@@ -4233,18 +3376,8 @@
           <w:color w:val="FF0000"/>
         </w:rPr>
         <w:lastRenderedPageBreak/>
-        <w:t xml:space="preserve">The </w:t>
-      </w:r>
-      <w:proofErr w:type="gramStart"/>
-      <w:r>
-        <w:rPr>
-          <w:rFonts w:ascii="Arial" w:hAnsi="Arial" w:cs="Arial"/>
-          <w:b/>
-          <w:color w:val="FF0000"/>
-        </w:rPr>
-        <w:t>Industry</w:t>
-      </w:r>
-      <w:proofErr w:type="gramEnd"/>
+        <w:t>The Industry</w:t>
+      </w:r>
     </w:p>
     <w:p>
       <w:pPr>
@@ -4389,27 +3522,7 @@
           <w:sz w:val="18"/>
           <w:szCs w:val="18"/>
         </w:rPr>
-        <w:t xml:space="preserve">This is </w:t>
-      </w:r>
-      <w:proofErr w:type="gramStart"/>
-      <w:r>
-        <w:rPr>
-          <w:rStyle w:val="normaltextrun"/>
-          <w:rFonts w:ascii="Arial" w:hAnsi="Arial" w:cs="Arial"/>
-          <w:sz w:val="18"/>
-          <w:szCs w:val="18"/>
-        </w:rPr>
-        <w:t>a best</w:t>
-      </w:r>
-      <w:proofErr w:type="gramEnd"/>
-      <w:r>
-        <w:rPr>
-          <w:rStyle w:val="normaltextrun"/>
-          <w:rFonts w:ascii="Arial" w:hAnsi="Arial" w:cs="Arial"/>
-          <w:sz w:val="18"/>
-          <w:szCs w:val="18"/>
-        </w:rPr>
-        <w:t xml:space="preserve"> prospect industry sector for this country. Includes a market overview and trade data.</w:t>
+        <w:t>This is a best prospect industry sector for this country. Includes a market overview and trade data.</w:t>
       </w:r>
       <w:r>
         <w:rPr>
@@ -4517,19 +3630,8 @@
           <w:sz w:val="18"/>
           <w:szCs w:val="18"/>
         </w:rPr>
-        <w:t xml:space="preserve">Mining has long been a cornerstone of the Australian economy. The gold rushes in 1850s were pivotal in the early development of the country. Today, it remains one of the country’s most well-established sectors.  It is a major contributor to Australia’s economy, accounting for around 10% of total GDP in 2020.  The industry is strongly export-oriented, with minimal processing onshore. The outlook for Australia’s mineral exports continues to improve, as the world economy rebounds from the impact of the COVID-19 </w:t>
-      </w:r>
-      <w:proofErr w:type="gramStart"/>
-      <w:r>
-        <w:rPr>
-          <w:rStyle w:val="normaltextrun"/>
-          <w:rFonts w:ascii="Arial" w:hAnsi="Arial" w:cs="Arial"/>
-          <w:sz w:val="18"/>
-          <w:szCs w:val="18"/>
-        </w:rPr>
-        <w:t>pandemic</w:t>
-      </w:r>
-      <w:proofErr w:type="gramEnd"/>
+        <w:t>Mining has long been a cornerstone of the Australian economy. The gold rushes in 1850s were pivotal in the early development of the country. Today, it remains one of the country’s most well-established sectors.  It is a major contributor to Australia’s economy, accounting for around 10% of total GDP in 2020.  The industry is strongly export-oriented, with minimal processing onshore. The outlook for Australia’s mineral exports continues to improve, as the world economy rebounds from the impact of the COVID-19 pandemic</w:t>
+      </w:r>
       <w:r>
         <w:rPr>
           <w:rStyle w:val="eop"/>
@@ -4687,47 +3789,7 @@
           <w:sz w:val="18"/>
           <w:szCs w:val="18"/>
         </w:rPr>
-        <w:t xml:space="preserve">There are over 350 operating mine sites across the country, of which approximately one-third </w:t>
-      </w:r>
-      <w:proofErr w:type="gramStart"/>
-      <w:r>
-        <w:rPr>
-          <w:rStyle w:val="normaltextrun"/>
-          <w:rFonts w:ascii="Arial" w:hAnsi="Arial" w:cs="Arial"/>
-          <w:sz w:val="18"/>
-          <w:szCs w:val="18"/>
-        </w:rPr>
-        <w:t>are located in</w:t>
-      </w:r>
-      <w:proofErr w:type="gramEnd"/>
-      <w:r>
-        <w:rPr>
-          <w:rStyle w:val="normaltextrun"/>
-          <w:rFonts w:ascii="Arial" w:hAnsi="Arial" w:cs="Arial"/>
-          <w:sz w:val="18"/>
-          <w:szCs w:val="18"/>
-        </w:rPr>
-        <w:t xml:space="preserve"> Western Australia (WA), one-quarter in Queensland (QLD) and one-fifth in New South Wales (NSW), making them the three major mining states. By volume, Australia’s two most important mineral commodities are iron ore (29 mines) – of which 97% is mined in WA – and coal (over 90 mines), which is largely mined on the east coast, in the states of QLD and NSW. In contrast to most global production, the majority (around 75%) of black coal in Australia is produced from open-cut mines.  This ratio of 3:1 </w:t>
-      </w:r>
-      <w:proofErr w:type="gramStart"/>
-      <w:r>
-        <w:rPr>
-          <w:rStyle w:val="normaltextrun"/>
-          <w:rFonts w:ascii="Arial" w:hAnsi="Arial" w:cs="Arial"/>
-          <w:sz w:val="18"/>
-          <w:szCs w:val="18"/>
-        </w:rPr>
-        <w:t>open-cut</w:t>
-      </w:r>
-      <w:proofErr w:type="gramEnd"/>
-      <w:r>
-        <w:rPr>
-          <w:rStyle w:val="normaltextrun"/>
-          <w:rFonts w:ascii="Arial" w:hAnsi="Arial" w:cs="Arial"/>
-          <w:sz w:val="18"/>
-          <w:szCs w:val="18"/>
-        </w:rPr>
-        <w:t>/surface to underground mines also applies to the broader (i.e., non-coal) local mining sector.</w:t>
+        <w:t>There are over 350 operating mine sites across the country, of which approximately one-third are located in Western Australia (WA), one-quarter in Queensland (QLD) and one-fifth in New South Wales (NSW), making them the three major mining states. By volume, Australia’s two most important mineral commodities are iron ore (29 mines) – of which 97% is mined in WA – and coal (over 90 mines), which is largely mined on the east coast, in the states of QLD and NSW. In contrast to most global production, the majority (around 75%) of black coal in Australia is produced from open-cut mines.  This ratio of 3:1 open-cut/surface to underground mines also applies to the broader (i.e., non-coal) local mining sector.</w:t>
       </w:r>
       <w:r>
         <w:rPr>
@@ -4941,19 +4003,8 @@
           <w:sz w:val="18"/>
           <w:szCs w:val="18"/>
         </w:rPr>
-        <w:t xml:space="preserve">Applications to improve efficiency of maintenance and service of </w:t>
-      </w:r>
-      <w:proofErr w:type="gramStart"/>
-      <w:r>
-        <w:rPr>
-          <w:rStyle w:val="normaltextrun"/>
-          <w:rFonts w:ascii="Arial" w:hAnsi="Arial" w:cs="Arial"/>
-          <w:sz w:val="18"/>
-          <w:szCs w:val="18"/>
-        </w:rPr>
-        <w:t>mines</w:t>
-      </w:r>
-      <w:proofErr w:type="gramEnd"/>
+        <w:t>Applications to improve efficiency of maintenance and service of mines</w:t>
+      </w:r>
       <w:r>
         <w:rPr>
           <w:rStyle w:val="eop"/>
@@ -5123,27 +4174,7 @@
           <w:sz w:val="18"/>
           <w:szCs w:val="18"/>
         </w:rPr>
-        <w:t xml:space="preserve">With the growing demand to lower carbon emissions in the Mining Industry, there is a growing demand for technologies that will limit greenhouse gas emissions by otherwise polluting industries.  In 2022, the Western Australian Government announced funding for a new bill to allow carbon capture, </w:t>
-      </w:r>
-      <w:proofErr w:type="gramStart"/>
-      <w:r>
-        <w:rPr>
-          <w:rStyle w:val="normaltextrun"/>
-          <w:rFonts w:ascii="Arial" w:hAnsi="Arial" w:cs="Arial"/>
-          <w:sz w:val="18"/>
-          <w:szCs w:val="18"/>
-        </w:rPr>
-        <w:t>utilization</w:t>
-      </w:r>
-      <w:proofErr w:type="gramEnd"/>
-      <w:r>
-        <w:rPr>
-          <w:rStyle w:val="normaltextrun"/>
-          <w:rFonts w:ascii="Arial" w:hAnsi="Arial" w:cs="Arial"/>
-          <w:sz w:val="18"/>
-          <w:szCs w:val="18"/>
-        </w:rPr>
-        <w:t xml:space="preserve"> and storage (CCUS) to be further deployed in Western Australia (WA). The Australian government, the International Energy Agency (IEA) and UN’s lead agency for assessing climate science, the Intergovernmental Panel on Climate Change (IPCC) say the technology will be critical to meeting net zero emissions targets to slow the trajectory of global warming.</w:t>
+        <w:t>With the growing demand to lower carbon emissions in the Mining Industry, there is a growing demand for technologies that will limit greenhouse gas emissions by otherwise polluting industries.  In 2022, the Western Australian Government announced funding for a new bill to allow carbon capture, utilization and storage (CCUS) to be further deployed in Western Australia (WA). The Australian government, the International Energy Agency (IEA) and UN’s lead agency for assessing climate science, the Intergovernmental Panel on Climate Change (IPCC) say the technology will be critical to meeting net zero emissions targets to slow the trajectory of global warming.</w:t>
       </w:r>
       <w:r>
         <w:rPr>
@@ -5359,27 +4390,7 @@
           <w:sz w:val="18"/>
           <w:szCs w:val="18"/>
         </w:rPr>
-        <w:t xml:space="preserve">With the high cost of labor in Australia, there is strong interest in automation technology such as driverless vehicles (trucks and trains), drills, and excavation equipment.  This interest is strongest in the iron ore sector, where the large scale of mine operations justifies the investment in automation.  The Australian mining industry is, in many areas, an early adopter of technologies, such as mobile and wearable technologies.  There are also moves to convert </w:t>
-      </w:r>
-      <w:proofErr w:type="gramStart"/>
-      <w:r>
-        <w:rPr>
-          <w:rStyle w:val="normaltextrun"/>
-          <w:rFonts w:ascii="Arial" w:hAnsi="Arial" w:cs="Arial"/>
-          <w:sz w:val="18"/>
-          <w:szCs w:val="18"/>
-        </w:rPr>
-        <w:t>particular types</w:t>
-      </w:r>
-      <w:proofErr w:type="gramEnd"/>
-      <w:r>
-        <w:rPr>
-          <w:rStyle w:val="normaltextrun"/>
-          <w:rFonts w:ascii="Arial" w:hAnsi="Arial" w:cs="Arial"/>
-          <w:sz w:val="18"/>
-          <w:szCs w:val="18"/>
-        </w:rPr>
-        <w:t xml:space="preserve"> of heavy moving equipment, e.g., underground loaders, to non-diesel power, for both environmental and occupational health and safety.</w:t>
+        <w:t>With the high cost of labor in Australia, there is strong interest in automation technology such as driverless vehicles (trucks and trains), drills, and excavation equipment.  This interest is strongest in the iron ore sector, where the large scale of mine operations justifies the investment in automation.  The Australian mining industry is, in many areas, an early adopter of technologies, such as mobile and wearable technologies.  There are also moves to convert particular types of heavy moving equipment, e.g., underground loaders, to non-diesel power, for both environmental and occupational health and safety.</w:t>
       </w:r>
       <w:r>
         <w:rPr>
@@ -6115,27 +5126,7 @@
           <w:sz w:val="22"/>
           <w:szCs w:val="22"/>
         </w:rPr>
-        <w:t xml:space="preserve"># </w:t>
-      </w:r>
-      <w:proofErr w:type="spellStart"/>
-      <w:r>
-        <w:rPr>
-          <w:rFonts w:ascii="Arial" w:hAnsi="Arial" w:cs="Arial"/>
-          <w:color w:val="FF0000"/>
-          <w:sz w:val="22"/>
-          <w:szCs w:val="22"/>
-        </w:rPr>
-        <w:t>Acquisdata</w:t>
-      </w:r>
-      <w:proofErr w:type="spellEnd"/>
-      <w:r>
-        <w:rPr>
-          <w:rFonts w:ascii="Arial" w:hAnsi="Arial" w:cs="Arial"/>
-          <w:color w:val="FF0000"/>
-          <w:sz w:val="22"/>
-          <w:szCs w:val="22"/>
-        </w:rPr>
-        <w:t xml:space="preserve">: Up to date business intelligence reports covering developments in the world’s fastest growing industries </w:t>
+        <w:t xml:space="preserve"># Acquisdata: Up to date business intelligence reports covering developments in the world’s fastest growing industries </w:t>
       </w:r>
       <w:hyperlink r:id="rId30" w:history="1">
         <w:r>
@@ -6185,27 +5176,7 @@
           <w:sz w:val="22"/>
           <w:szCs w:val="22"/>
         </w:rPr>
-        <w:t xml:space="preserve"># </w:t>
-      </w:r>
-      <w:proofErr w:type="spellStart"/>
-      <w:r>
-        <w:rPr>
-          <w:rFonts w:ascii="Arial" w:hAnsi="Arial" w:cs="Arial"/>
-          <w:color w:val="FF0000"/>
-          <w:sz w:val="22"/>
-          <w:szCs w:val="22"/>
-        </w:rPr>
-        <w:t>Reportal</w:t>
-      </w:r>
-      <w:proofErr w:type="spellEnd"/>
-      <w:r>
-        <w:rPr>
-          <w:rFonts w:ascii="Arial" w:hAnsi="Arial" w:cs="Arial"/>
-          <w:color w:val="FF0000"/>
-          <w:sz w:val="22"/>
-          <w:szCs w:val="22"/>
-        </w:rPr>
-        <w:t xml:space="preserve">: a vast archive of corporate documents from listed companies around the world </w:t>
+        <w:t xml:space="preserve"># Reportal: a vast archive of corporate documents from listed companies around the world </w:t>
       </w:r>
       <w:hyperlink r:id="rId31" w:history="1">
         <w:r>
@@ -6332,25 +5303,7 @@
           <w:sz w:val="18"/>
           <w:szCs w:val="18"/>
         </w:rPr>
-        <w:t xml:space="preserve">Iluka Resources Ltd was formed through the merger of RGC Ltd and </w:t>
-      </w:r>
-      <w:proofErr w:type="spellStart"/>
-      <w:r>
-        <w:rPr>
-          <w:rFonts w:ascii="Arial" w:hAnsi="Arial" w:cs="Arial"/>
-          <w:sz w:val="18"/>
-          <w:szCs w:val="18"/>
-        </w:rPr>
-        <w:t>Westralian</w:t>
-      </w:r>
-      <w:proofErr w:type="spellEnd"/>
-      <w:r>
-        <w:rPr>
-          <w:rFonts w:ascii="Arial" w:hAnsi="Arial" w:cs="Arial"/>
-          <w:sz w:val="18"/>
-          <w:szCs w:val="18"/>
-        </w:rPr>
-        <w:t xml:space="preserve"> Sands Ltd in 1998, with the name Iluka adopted in 1999.</w:t>
+        <w:t>Iluka Resources Ltd was formed through the merger of RGC Ltd and Westralian Sands Ltd in 1998, with the name Iluka adopted in 1999.</w:t>
       </w:r>
     </w:p>
     <w:p>
@@ -6380,115 +5333,7 @@
           <w:sz w:val="18"/>
           <w:szCs w:val="18"/>
         </w:rPr>
-        <w:t xml:space="preserve">The company’s historical operations have been </w:t>
-      </w:r>
-      <w:proofErr w:type="spellStart"/>
-      <w:r>
-        <w:rPr>
-          <w:rFonts w:ascii="Arial" w:hAnsi="Arial" w:cs="Arial"/>
-          <w:sz w:val="18"/>
-          <w:szCs w:val="18"/>
-        </w:rPr>
-        <w:t>centred</w:t>
-      </w:r>
-      <w:proofErr w:type="spellEnd"/>
-      <w:r>
-        <w:rPr>
-          <w:rFonts w:ascii="Arial" w:hAnsi="Arial" w:cs="Arial"/>
-          <w:sz w:val="18"/>
-          <w:szCs w:val="18"/>
-        </w:rPr>
-        <w:t xml:space="preserve"> in the </w:t>
-      </w:r>
-      <w:proofErr w:type="gramStart"/>
-      <w:r>
-        <w:rPr>
-          <w:rFonts w:ascii="Arial" w:hAnsi="Arial" w:cs="Arial"/>
-          <w:sz w:val="18"/>
-          <w:szCs w:val="18"/>
-        </w:rPr>
-        <w:t>south west</w:t>
-      </w:r>
-      <w:proofErr w:type="gramEnd"/>
-      <w:r>
-        <w:rPr>
-          <w:rFonts w:ascii="Arial" w:hAnsi="Arial" w:cs="Arial"/>
-          <w:sz w:val="18"/>
-          <w:szCs w:val="18"/>
-        </w:rPr>
-        <w:t xml:space="preserve"> of Western Australia, with mining at </w:t>
-      </w:r>
-      <w:proofErr w:type="spellStart"/>
-      <w:r>
-        <w:rPr>
-          <w:rFonts w:ascii="Arial" w:hAnsi="Arial" w:cs="Arial"/>
-          <w:sz w:val="18"/>
-          <w:szCs w:val="18"/>
-        </w:rPr>
-        <w:t>Yoganup</w:t>
-      </w:r>
-      <w:proofErr w:type="spellEnd"/>
-      <w:r>
-        <w:rPr>
-          <w:rFonts w:ascii="Arial" w:hAnsi="Arial" w:cs="Arial"/>
-          <w:sz w:val="18"/>
-          <w:szCs w:val="18"/>
-        </w:rPr>
-        <w:t xml:space="preserve"> and Capel, as well as other deposits. In the </w:t>
-      </w:r>
-      <w:proofErr w:type="spellStart"/>
-      <w:r>
-        <w:rPr>
-          <w:rFonts w:ascii="Arial" w:hAnsi="Arial" w:cs="Arial"/>
-          <w:sz w:val="18"/>
-          <w:szCs w:val="18"/>
-        </w:rPr>
-        <w:t>mid west</w:t>
-      </w:r>
-      <w:proofErr w:type="spellEnd"/>
-      <w:r>
-        <w:rPr>
-          <w:rFonts w:ascii="Arial" w:hAnsi="Arial" w:cs="Arial"/>
-          <w:sz w:val="18"/>
-          <w:szCs w:val="18"/>
-        </w:rPr>
-        <w:t xml:space="preserve"> of Western Australia, the Eneabba operation has been a major contributor to both Iluka and the global supply of mineral sands products. The company has mining activities in South Australia at the Jacinth-Ambrosia zircon deposit; and has previously operated several mining and processing assets in Victoria. Mining and processing operations in the United States have been undertaken in Florida, </w:t>
-      </w:r>
-      <w:proofErr w:type="gramStart"/>
-      <w:r>
-        <w:rPr>
-          <w:rFonts w:ascii="Arial" w:hAnsi="Arial" w:cs="Arial"/>
-          <w:sz w:val="18"/>
-          <w:szCs w:val="18"/>
-        </w:rPr>
-        <w:t>Georgia</w:t>
-      </w:r>
-      <w:proofErr w:type="gramEnd"/>
-      <w:r>
-        <w:rPr>
-          <w:rFonts w:ascii="Arial" w:hAnsi="Arial" w:cs="Arial"/>
-          <w:sz w:val="18"/>
-          <w:szCs w:val="18"/>
-        </w:rPr>
-        <w:t xml:space="preserve"> and Virginia (since completed). The company acquired Sierra Rutile, a multi-mine operation in the </w:t>
-      </w:r>
-      <w:proofErr w:type="gramStart"/>
-      <w:r>
-        <w:rPr>
-          <w:rFonts w:ascii="Arial" w:hAnsi="Arial" w:cs="Arial"/>
-          <w:sz w:val="18"/>
-          <w:szCs w:val="18"/>
-        </w:rPr>
-        <w:t>south west</w:t>
-      </w:r>
-      <w:proofErr w:type="gramEnd"/>
-      <w:r>
-        <w:rPr>
-          <w:rFonts w:ascii="Arial" w:hAnsi="Arial" w:cs="Arial"/>
-          <w:sz w:val="18"/>
-          <w:szCs w:val="18"/>
-        </w:rPr>
-        <w:t xml:space="preserve"> of Sierra Leone, in December 2016.</w:t>
+        <w:t>The company’s historical operations have been centred in the south west of Western Australia, with mining at Yoganup and Capel, as well as other deposits. In the mid west of Western Australia, the Eneabba operation has been a major contributor to both Iluka and the global supply of mineral sands products. The company has mining activities in South Australia at the Jacinth-Ambrosia zircon deposit; and has previously operated several mining and processing assets in Victoria. Mining and processing operations in the United States have been undertaken in Florida, Georgia and Virginia (since completed). The company acquired Sierra Rutile, a multi-mine operation in the south west of Sierra Leone, in December 2016.</w:t>
       </w:r>
     </w:p>
     <w:p>
@@ -10949,18 +9794,8 @@
                 <w:sz w:val="18"/>
                 <w:szCs w:val="18"/>
               </w:rPr>
-              <w:t xml:space="preserve">$ per </w:t>
-            </w:r>
-            <w:proofErr w:type="spellStart"/>
-            <w:r>
-              <w:rPr>
-                <w:rFonts w:ascii="Arial" w:hAnsi="Arial" w:cs="Arial"/>
-                <w:sz w:val="18"/>
-                <w:szCs w:val="18"/>
-              </w:rPr>
-              <w:t>tonne</w:t>
-            </w:r>
-            <w:proofErr w:type="spellEnd"/>
+              <w:t>$ per tonne</w:t>
+            </w:r>
           </w:p>
         </w:tc>
         <w:tc>
@@ -11235,18 +10070,8 @@
                 <w:sz w:val="18"/>
                 <w:szCs w:val="18"/>
               </w:rPr>
-              <w:t xml:space="preserve">Unit cost of goods </w:t>
-            </w:r>
-            <w:proofErr w:type="gramStart"/>
-            <w:r>
-              <w:rPr>
-                <w:rFonts w:ascii="Arial" w:hAnsi="Arial" w:cs="Arial"/>
-                <w:sz w:val="18"/>
-                <w:szCs w:val="18"/>
-              </w:rPr>
-              <w:t>sold</w:t>
-            </w:r>
-            <w:proofErr w:type="gramEnd"/>
+              <w:t>Unit cost of goods sold</w:t>
+            </w:r>
           </w:p>
           <w:p>
             <w:pPr>
@@ -12100,25 +10925,7 @@
           <w:sz w:val="18"/>
           <w:szCs w:val="18"/>
         </w:rPr>
-        <w:t xml:space="preserve">H1 2022 Z/R/SR sales of 421kt exceeded production and further reduced Z/R/SR inventory holding levels by 53kt, resulting in minimal finished goods inventory levels </w:t>
-      </w:r>
-      <w:proofErr w:type="gramStart"/>
-      <w:r>
-        <w:rPr>
-          <w:rFonts w:ascii="Arial" w:hAnsi="Arial" w:cs="Arial"/>
-          <w:sz w:val="18"/>
-          <w:szCs w:val="18"/>
-        </w:rPr>
-        <w:t>at</w:t>
-      </w:r>
-      <w:proofErr w:type="gramEnd"/>
-      <w:r>
-        <w:rPr>
-          <w:rFonts w:ascii="Arial" w:hAnsi="Arial" w:cs="Arial"/>
-          <w:sz w:val="18"/>
-          <w:szCs w:val="18"/>
-        </w:rPr>
-        <w:t xml:space="preserve"> 30 June 2022</w:t>
+        <w:t>H1 2022 Z/R/SR sales of 421kt exceeded production and further reduced Z/R/SR inventory holding levels by 53kt, resulting in minimal finished goods inventory levels at 30 June 2022</w:t>
       </w:r>
     </w:p>
     <w:p>
@@ -12143,25 +10950,7 @@
           <w:sz w:val="18"/>
           <w:szCs w:val="18"/>
         </w:rPr>
-        <w:t xml:space="preserve">Weighted average zircon price achieved in Q2 2022 for premium and standard sand was US$1,910 per </w:t>
-      </w:r>
-      <w:proofErr w:type="spellStart"/>
-      <w:r>
-        <w:rPr>
-          <w:rFonts w:ascii="Arial" w:hAnsi="Arial" w:cs="Arial"/>
-          <w:sz w:val="18"/>
-          <w:szCs w:val="18"/>
-        </w:rPr>
-        <w:t>tonne</w:t>
-      </w:r>
-      <w:proofErr w:type="spellEnd"/>
-      <w:r>
-        <w:rPr>
-          <w:rFonts w:ascii="Arial" w:hAnsi="Arial" w:cs="Arial"/>
-          <w:sz w:val="18"/>
-          <w:szCs w:val="18"/>
-        </w:rPr>
-        <w:t>, up 25% from H2 2021</w:t>
+        <w:t>Weighted average zircon price achieved in Q2 2022 for premium and standard sand was US$1,910 per tonne, up 25% from H2 2021</w:t>
       </w:r>
     </w:p>
     <w:p>
@@ -12186,18 +10975,8 @@
           <w:sz w:val="18"/>
           <w:szCs w:val="18"/>
         </w:rPr>
-        <w:t xml:space="preserve">H1 rutile price up 17% to US$1,506 per </w:t>
-      </w:r>
-      <w:proofErr w:type="spellStart"/>
-      <w:r>
-        <w:rPr>
-          <w:rFonts w:ascii="Arial" w:hAnsi="Arial" w:cs="Arial"/>
-          <w:sz w:val="18"/>
-          <w:szCs w:val="18"/>
-        </w:rPr>
-        <w:t>tonne</w:t>
-      </w:r>
-      <w:proofErr w:type="spellEnd"/>
+        <w:t>H1 rutile price up 17% to US$1,506 per tonne</w:t>
+      </w:r>
     </w:p>
     <w:p>
       <w:pPr>
@@ -12221,36 +11000,8 @@
           <w:sz w:val="18"/>
           <w:szCs w:val="18"/>
         </w:rPr>
-        <w:t xml:space="preserve">Weighted average prices for zircon sand increased by approximately US$140 per </w:t>
-      </w:r>
-      <w:proofErr w:type="spellStart"/>
-      <w:r>
-        <w:rPr>
-          <w:rFonts w:ascii="Arial" w:hAnsi="Arial" w:cs="Arial"/>
-          <w:sz w:val="18"/>
-          <w:szCs w:val="18"/>
-        </w:rPr>
-        <w:t>tonne</w:t>
-      </w:r>
-      <w:proofErr w:type="spellEnd"/>
-      <w:r>
-        <w:rPr>
-          <w:rFonts w:ascii="Arial" w:hAnsi="Arial" w:cs="Arial"/>
-          <w:sz w:val="18"/>
-          <w:szCs w:val="18"/>
-        </w:rPr>
-        <w:t xml:space="preserve">, effective 1 July, and all of Iluka’s Q3 2022 zircon sales are fully </w:t>
-      </w:r>
-      <w:proofErr w:type="gramStart"/>
-      <w:r>
-        <w:rPr>
-          <w:rFonts w:ascii="Arial" w:hAnsi="Arial" w:cs="Arial"/>
-          <w:sz w:val="18"/>
-          <w:szCs w:val="18"/>
-        </w:rPr>
-        <w:t>contracted</w:t>
-      </w:r>
-      <w:proofErr w:type="gramEnd"/>
+        <w:t>Weighted average prices for zircon sand increased by approximately US$140 per tonne, effective 1 July, and all of Iluka’s Q3 2022 zircon sales are fully contracted</w:t>
+      </w:r>
     </w:p>
     <w:p>
       <w:pPr>
@@ -12274,25 +11025,7 @@
           <w:sz w:val="18"/>
           <w:szCs w:val="18"/>
         </w:rPr>
-        <w:t xml:space="preserve">Only minimal spot volumes of </w:t>
-      </w:r>
-      <w:proofErr w:type="gramStart"/>
-      <w:r>
-        <w:rPr>
-          <w:rFonts w:ascii="Arial" w:hAnsi="Arial" w:cs="Arial"/>
-          <w:sz w:val="18"/>
-          <w:szCs w:val="18"/>
-        </w:rPr>
-        <w:t>high grade</w:t>
-      </w:r>
-      <w:proofErr w:type="gramEnd"/>
-      <w:r>
-        <w:rPr>
-          <w:rFonts w:ascii="Arial" w:hAnsi="Arial" w:cs="Arial"/>
-          <w:sz w:val="18"/>
-          <w:szCs w:val="18"/>
-        </w:rPr>
-        <w:t xml:space="preserve"> feedstocks available in H2 2022, with pricing expected to increase</w:t>
+        <w:t>Only minimal spot volumes of high grade feedstocks available in H2 2022, with pricing expected to increase</w:t>
       </w:r>
     </w:p>
     <w:p>
@@ -12342,18 +11075,8 @@
           <w:sz w:val="18"/>
           <w:szCs w:val="18"/>
         </w:rPr>
-        <w:t xml:space="preserve">EPCM contract awarded to </w:t>
-      </w:r>
-      <w:proofErr w:type="gramStart"/>
-      <w:r>
-        <w:rPr>
-          <w:rFonts w:ascii="Arial" w:hAnsi="Arial" w:cs="Arial"/>
-          <w:sz w:val="18"/>
-          <w:szCs w:val="18"/>
-        </w:rPr>
-        <w:t>Fluor</w:t>
-      </w:r>
-      <w:proofErr w:type="gramEnd"/>
+        <w:t>EPCM contract awarded to Fluor</w:t>
+      </w:r>
     </w:p>
     <w:p>
       <w:pPr>
@@ -12377,36 +11100,8 @@
           <w:sz w:val="18"/>
           <w:szCs w:val="18"/>
         </w:rPr>
-        <w:t xml:space="preserve">Cash production costs are trending ahead of guidance, impacted predominantly by higher fuel, consumable and </w:t>
-      </w:r>
-      <w:proofErr w:type="spellStart"/>
-      <w:r>
-        <w:rPr>
-          <w:rFonts w:ascii="Arial" w:hAnsi="Arial" w:cs="Arial"/>
-          <w:sz w:val="18"/>
-          <w:szCs w:val="18"/>
-        </w:rPr>
-        <w:t>labour</w:t>
-      </w:r>
-      <w:proofErr w:type="spellEnd"/>
-      <w:r>
-        <w:rPr>
-          <w:rFonts w:ascii="Arial" w:hAnsi="Arial" w:cs="Arial"/>
-          <w:sz w:val="18"/>
-          <w:szCs w:val="18"/>
-        </w:rPr>
-        <w:t xml:space="preserve"> </w:t>
-      </w:r>
-      <w:proofErr w:type="gramStart"/>
-      <w:r>
-        <w:rPr>
-          <w:rFonts w:ascii="Arial" w:hAnsi="Arial" w:cs="Arial"/>
-          <w:sz w:val="18"/>
-          <w:szCs w:val="18"/>
-        </w:rPr>
-        <w:t>costs</w:t>
-      </w:r>
-      <w:proofErr w:type="gramEnd"/>
+        <w:t>Cash production costs are trending ahead of guidance, impacted predominantly by higher fuel, consumable and labour costs</w:t>
+      </w:r>
     </w:p>
     <w:p>
       <w:pPr>
@@ -12430,18 +11125,8 @@
           <w:sz w:val="18"/>
           <w:szCs w:val="18"/>
         </w:rPr>
-        <w:t xml:space="preserve">Full year guidance on cash costs of production for the group is expected to increase by $55 million from $660 million, with ~65% of the increase attributable to higher fuel </w:t>
-      </w:r>
-      <w:proofErr w:type="gramStart"/>
-      <w:r>
-        <w:rPr>
-          <w:rFonts w:ascii="Arial" w:hAnsi="Arial" w:cs="Arial"/>
-          <w:sz w:val="18"/>
-          <w:szCs w:val="18"/>
-        </w:rPr>
-        <w:t>costs</w:t>
-      </w:r>
-      <w:proofErr w:type="gramEnd"/>
+        <w:t>Full year guidance on cash costs of production for the group is expected to increase by $55 million from $660 million, with ~65% of the increase attributable to higher fuel costs</w:t>
+      </w:r>
     </w:p>
     <w:p>
       <w:pPr>
@@ -12491,25 +11176,7 @@
           <w:szCs w:val="18"/>
         </w:rPr>
         <w:lastRenderedPageBreak/>
-        <w:t xml:space="preserve">Net cash </w:t>
-      </w:r>
-      <w:proofErr w:type="gramStart"/>
-      <w:r>
-        <w:rPr>
-          <w:rFonts w:ascii="Arial" w:hAnsi="Arial" w:cs="Arial"/>
-          <w:sz w:val="18"/>
-          <w:szCs w:val="18"/>
-        </w:rPr>
-        <w:t>at</w:t>
-      </w:r>
-      <w:proofErr w:type="gramEnd"/>
-      <w:r>
-        <w:rPr>
-          <w:rFonts w:ascii="Arial" w:hAnsi="Arial" w:cs="Arial"/>
-          <w:sz w:val="18"/>
-          <w:szCs w:val="18"/>
-        </w:rPr>
-        <w:t xml:space="preserve"> 30 June was $600 million, reflecting free cash flow of $349 million and capital expenditure of $71 million</w:t>
+        <w:t>Net cash at 30 June was $600 million, reflecting free cash flow of $349 million and capital expenditure of $71 million</w:t>
       </w:r>
     </w:p>
     <w:p>
@@ -12534,18 +11201,8 @@
           <w:sz w:val="18"/>
           <w:szCs w:val="18"/>
         </w:rPr>
-        <w:t xml:space="preserve">Iluka will contribute US$45 million to a rehabilitation trust for Sierra Rutile as part of the proposed </w:t>
-      </w:r>
-      <w:proofErr w:type="gramStart"/>
-      <w:r>
-        <w:rPr>
-          <w:rFonts w:ascii="Arial" w:hAnsi="Arial" w:cs="Arial"/>
-          <w:sz w:val="18"/>
-          <w:szCs w:val="18"/>
-        </w:rPr>
-        <w:t>demerger</w:t>
-      </w:r>
-      <w:proofErr w:type="gramEnd"/>
+        <w:t>Iluka will contribute US$45 million to a rehabilitation trust for Sierra Rutile as part of the proposed demerger</w:t>
+      </w:r>
     </w:p>
     <w:p>
       <w:pPr>
@@ -13166,25 +11823,7 @@
                 <w:sz w:val="18"/>
                 <w:szCs w:val="18"/>
               </w:rPr>
-              <w:t xml:space="preserve">Jacinth-Ambrosia/ </w:t>
-            </w:r>
-            <w:proofErr w:type="spellStart"/>
-            <w:r>
-              <w:rPr>
-                <w:rFonts w:ascii="Arial" w:hAnsi="Arial" w:cs="Arial"/>
-                <w:sz w:val="18"/>
-                <w:szCs w:val="18"/>
-              </w:rPr>
-              <w:t>Mid west</w:t>
-            </w:r>
-            <w:proofErr w:type="spellEnd"/>
-            <w:r>
-              <w:rPr>
-                <w:rFonts w:ascii="Arial" w:hAnsi="Arial" w:cs="Arial"/>
-                <w:sz w:val="18"/>
-                <w:szCs w:val="18"/>
-              </w:rPr>
-              <w:t xml:space="preserve"> WA</w:t>
+              <w:t>Jacinth-Ambrosia/ Mid west WA</w:t>
             </w:r>
           </w:p>
         </w:tc>
@@ -13400,23 +12039,13 @@
                 <w:szCs w:val="18"/>
               </w:rPr>
             </w:pPr>
-            <w:proofErr w:type="spellStart"/>
-            <w:r>
-              <w:rPr>
-                <w:rFonts w:ascii="Arial" w:hAnsi="Arial" w:cs="Arial"/>
-                <w:sz w:val="18"/>
-                <w:szCs w:val="18"/>
-              </w:rPr>
-              <w:t>Cataby</w:t>
-            </w:r>
-            <w:proofErr w:type="spellEnd"/>
-            <w:r>
-              <w:rPr>
-                <w:rFonts w:ascii="Arial" w:hAnsi="Arial" w:cs="Arial"/>
-                <w:sz w:val="18"/>
-                <w:szCs w:val="18"/>
-              </w:rPr>
-              <w:t>/South</w:t>
+            <w:r>
+              <w:rPr>
+                <w:rFonts w:ascii="Arial" w:hAnsi="Arial" w:cs="Arial"/>
+                <w:sz w:val="18"/>
+                <w:szCs w:val="18"/>
+              </w:rPr>
+              <w:t>Cataby/South</w:t>
             </w:r>
           </w:p>
           <w:p>
@@ -14126,25 +12755,7 @@
                 <w:sz w:val="18"/>
                 <w:szCs w:val="18"/>
               </w:rPr>
-              <w:t xml:space="preserve">Jacinth-Ambrosia/ </w:t>
-            </w:r>
-            <w:proofErr w:type="spellStart"/>
-            <w:r>
-              <w:rPr>
-                <w:rFonts w:ascii="Arial" w:hAnsi="Arial" w:cs="Arial"/>
-                <w:sz w:val="18"/>
-                <w:szCs w:val="18"/>
-              </w:rPr>
-              <w:t>Mid west</w:t>
-            </w:r>
-            <w:proofErr w:type="spellEnd"/>
-            <w:r>
-              <w:rPr>
-                <w:rFonts w:ascii="Arial" w:hAnsi="Arial" w:cs="Arial"/>
-                <w:sz w:val="18"/>
-                <w:szCs w:val="18"/>
-              </w:rPr>
-              <w:t xml:space="preserve"> WA</w:t>
+              <w:t>Jacinth-Ambrosia/ Mid west WA</w:t>
             </w:r>
           </w:p>
         </w:tc>
@@ -14360,23 +12971,13 @@
                 <w:szCs w:val="18"/>
               </w:rPr>
             </w:pPr>
-            <w:proofErr w:type="spellStart"/>
-            <w:r>
-              <w:rPr>
-                <w:rFonts w:ascii="Arial" w:hAnsi="Arial" w:cs="Arial"/>
-                <w:sz w:val="18"/>
-                <w:szCs w:val="18"/>
-              </w:rPr>
-              <w:t>Cataby</w:t>
-            </w:r>
-            <w:proofErr w:type="spellEnd"/>
-            <w:r>
-              <w:rPr>
-                <w:rFonts w:ascii="Arial" w:hAnsi="Arial" w:cs="Arial"/>
-                <w:sz w:val="18"/>
-                <w:szCs w:val="18"/>
-              </w:rPr>
-              <w:t>/South</w:t>
+            <w:r>
+              <w:rPr>
+                <w:rFonts w:ascii="Arial" w:hAnsi="Arial" w:cs="Arial"/>
+                <w:sz w:val="18"/>
+                <w:szCs w:val="18"/>
+              </w:rPr>
+              <w:t>Cataby/South</w:t>
             </w:r>
           </w:p>
           <w:p>
@@ -15647,25 +14248,7 @@
                 <w:sz w:val="18"/>
                 <w:szCs w:val="18"/>
               </w:rPr>
-              <w:t xml:space="preserve">Jacinth-Ambrosia/ </w:t>
-            </w:r>
-            <w:proofErr w:type="spellStart"/>
-            <w:r>
-              <w:rPr>
-                <w:rFonts w:ascii="Arial" w:hAnsi="Arial" w:cs="Arial"/>
-                <w:sz w:val="18"/>
-                <w:szCs w:val="18"/>
-              </w:rPr>
-              <w:t>Mid west</w:t>
-            </w:r>
-            <w:proofErr w:type="spellEnd"/>
-            <w:r>
-              <w:rPr>
-                <w:rFonts w:ascii="Arial" w:hAnsi="Arial" w:cs="Arial"/>
-                <w:sz w:val="18"/>
-                <w:szCs w:val="18"/>
-              </w:rPr>
-              <w:t xml:space="preserve"> WA</w:t>
+              <w:t>Jacinth-Ambrosia/ Mid west WA</w:t>
             </w:r>
           </w:p>
         </w:tc>
@@ -15881,23 +14464,13 @@
                 <w:szCs w:val="18"/>
               </w:rPr>
             </w:pPr>
-            <w:proofErr w:type="spellStart"/>
-            <w:r>
-              <w:rPr>
-                <w:rFonts w:ascii="Arial" w:hAnsi="Arial" w:cs="Arial"/>
-                <w:sz w:val="18"/>
-                <w:szCs w:val="18"/>
-              </w:rPr>
-              <w:t>Cataby</w:t>
-            </w:r>
-            <w:proofErr w:type="spellEnd"/>
-            <w:r>
-              <w:rPr>
-                <w:rFonts w:ascii="Arial" w:hAnsi="Arial" w:cs="Arial"/>
-                <w:sz w:val="18"/>
-                <w:szCs w:val="18"/>
-              </w:rPr>
-              <w:t>/South</w:t>
+            <w:r>
+              <w:rPr>
+                <w:rFonts w:ascii="Arial" w:hAnsi="Arial" w:cs="Arial"/>
+                <w:sz w:val="18"/>
+                <w:szCs w:val="18"/>
+              </w:rPr>
+              <w:t>Cataby/South</w:t>
             </w:r>
           </w:p>
           <w:p>
@@ -16568,23 +15141,13 @@
                 <w:szCs w:val="18"/>
               </w:rPr>
             </w:pPr>
-            <w:proofErr w:type="spellStart"/>
-            <w:r>
-              <w:rPr>
-                <w:rFonts w:ascii="Arial" w:hAnsi="Arial" w:cs="Arial"/>
-                <w:sz w:val="18"/>
-                <w:szCs w:val="18"/>
-              </w:rPr>
-              <w:t>Mid west</w:t>
-            </w:r>
-            <w:proofErr w:type="spellEnd"/>
-            <w:r>
-              <w:rPr>
-                <w:rFonts w:ascii="Arial" w:hAnsi="Arial" w:cs="Arial"/>
-                <w:sz w:val="18"/>
-                <w:szCs w:val="18"/>
-              </w:rPr>
-              <w:t xml:space="preserve"> WA</w:t>
+            <w:r>
+              <w:rPr>
+                <w:rFonts w:ascii="Arial" w:hAnsi="Arial" w:cs="Arial"/>
+                <w:sz w:val="18"/>
+                <w:szCs w:val="18"/>
+              </w:rPr>
+              <w:t>Mid west WA</w:t>
             </w:r>
           </w:p>
         </w:tc>
@@ -16888,59 +15451,13 @@
           <w:szCs w:val="18"/>
         </w:rPr>
       </w:pPr>
-      <w:proofErr w:type="gramStart"/>
-      <w:r>
-        <w:rPr>
-          <w:rFonts w:ascii="Arial" w:hAnsi="Arial" w:cs="Arial"/>
-          <w:sz w:val="18"/>
-          <w:szCs w:val="18"/>
-        </w:rPr>
-        <w:t>Mining at Jacinth-Ambrosia in South Australia,</w:t>
-      </w:r>
-      <w:proofErr w:type="gramEnd"/>
-      <w:r>
-        <w:rPr>
-          <w:rFonts w:ascii="Arial" w:hAnsi="Arial" w:cs="Arial"/>
-          <w:sz w:val="18"/>
-          <w:szCs w:val="18"/>
-        </w:rPr>
-        <w:t xml:space="preserve"> produced 66 thousand </w:t>
-      </w:r>
-      <w:proofErr w:type="spellStart"/>
-      <w:r>
-        <w:rPr>
-          <w:rFonts w:ascii="Arial" w:hAnsi="Arial" w:cs="Arial"/>
-          <w:sz w:val="18"/>
-          <w:szCs w:val="18"/>
-        </w:rPr>
-        <w:t>tonnes</w:t>
-      </w:r>
-      <w:proofErr w:type="spellEnd"/>
-      <w:r>
-        <w:rPr>
-          <w:rFonts w:ascii="Arial" w:hAnsi="Arial" w:cs="Arial"/>
-          <w:sz w:val="18"/>
-          <w:szCs w:val="18"/>
-        </w:rPr>
-        <w:t xml:space="preserve"> of heavy mineral concentrate (HMC), down from 71 thousand </w:t>
-      </w:r>
-      <w:proofErr w:type="spellStart"/>
-      <w:r>
-        <w:rPr>
-          <w:rFonts w:ascii="Arial" w:hAnsi="Arial" w:cs="Arial"/>
-          <w:sz w:val="18"/>
-          <w:szCs w:val="18"/>
-        </w:rPr>
-        <w:t>tonnes</w:t>
-      </w:r>
-      <w:proofErr w:type="spellEnd"/>
-      <w:r>
-        <w:rPr>
-          <w:rFonts w:ascii="Arial" w:hAnsi="Arial" w:cs="Arial"/>
-          <w:sz w:val="18"/>
-          <w:szCs w:val="18"/>
-        </w:rPr>
-        <w:t xml:space="preserve"> in Q1. Lower HMC production was the result of lower ore treatment volumes and ore grade. Mining at Jacinth-Ambrosia continues to operate at full production settings, with mining to continue at the Jacinth North deposit before moving to the Ambrosia deposit in September 2022.</w:t>
+      <w:r>
+        <w:rPr>
+          <w:rFonts w:ascii="Arial" w:hAnsi="Arial" w:cs="Arial"/>
+          <w:sz w:val="18"/>
+          <w:szCs w:val="18"/>
+        </w:rPr>
+        <w:t>Mining at Jacinth-Ambrosia in South Australia, produced 66 thousand tonnes of heavy mineral concentrate (HMC), down from 71 thousand tonnes in Q1. Lower HMC production was the result of lower ore treatment volumes and ore grade. Mining at Jacinth-Ambrosia continues to operate at full production settings, with mining to continue at the Jacinth North deposit before moving to the Ambrosia deposit in September 2022.</w:t>
       </w:r>
     </w:p>
     <w:p>
@@ -16959,61 +15476,7 @@
           <w:sz w:val="18"/>
           <w:szCs w:val="18"/>
         </w:rPr>
-        <w:t xml:space="preserve">In Western Australia, the </w:t>
-      </w:r>
-      <w:proofErr w:type="spellStart"/>
-      <w:r>
-        <w:rPr>
-          <w:rFonts w:ascii="Arial" w:hAnsi="Arial" w:cs="Arial"/>
-          <w:sz w:val="18"/>
-          <w:szCs w:val="18"/>
-        </w:rPr>
-        <w:t>Cataby</w:t>
-      </w:r>
-      <w:proofErr w:type="spellEnd"/>
-      <w:r>
-        <w:rPr>
-          <w:rFonts w:ascii="Arial" w:hAnsi="Arial" w:cs="Arial"/>
-          <w:sz w:val="18"/>
-          <w:szCs w:val="18"/>
-        </w:rPr>
-        <w:t xml:space="preserve"> operation produced 124 thousand </w:t>
-      </w:r>
-      <w:proofErr w:type="spellStart"/>
-      <w:r>
-        <w:rPr>
-          <w:rFonts w:ascii="Arial" w:hAnsi="Arial" w:cs="Arial"/>
-          <w:sz w:val="18"/>
-          <w:szCs w:val="18"/>
-        </w:rPr>
-        <w:t>tonnes</w:t>
-      </w:r>
-      <w:proofErr w:type="spellEnd"/>
-      <w:r>
-        <w:rPr>
-          <w:rFonts w:ascii="Arial" w:hAnsi="Arial" w:cs="Arial"/>
-          <w:sz w:val="18"/>
-          <w:szCs w:val="18"/>
-        </w:rPr>
-        <w:t xml:space="preserve"> of HMC, up from 117 thousand </w:t>
-      </w:r>
-      <w:proofErr w:type="spellStart"/>
-      <w:r>
-        <w:rPr>
-          <w:rFonts w:ascii="Arial" w:hAnsi="Arial" w:cs="Arial"/>
-          <w:sz w:val="18"/>
-          <w:szCs w:val="18"/>
-        </w:rPr>
-        <w:t>tonnes</w:t>
-      </w:r>
-      <w:proofErr w:type="spellEnd"/>
-      <w:r>
-        <w:rPr>
-          <w:rFonts w:ascii="Arial" w:hAnsi="Arial" w:cs="Arial"/>
-          <w:sz w:val="18"/>
-          <w:szCs w:val="18"/>
-        </w:rPr>
-        <w:t xml:space="preserve"> in the previous quarter. Higher HMC production was a result of higher ore grade and recovery.</w:t>
+        <w:t>In Western Australia, the Cataby operation produced 124 thousand tonnes of HMC, up from 117 thousand tonnes in the previous quarter. Higher HMC production was a result of higher ore grade and recovery.</w:t>
       </w:r>
     </w:p>
     <w:p>
@@ -17032,79 +15495,7 @@
           <w:sz w:val="18"/>
           <w:szCs w:val="18"/>
         </w:rPr>
-        <w:t xml:space="preserve">The </w:t>
-      </w:r>
-      <w:proofErr w:type="spellStart"/>
-      <w:r>
-        <w:rPr>
-          <w:rFonts w:ascii="Arial" w:hAnsi="Arial" w:cs="Arial"/>
-          <w:sz w:val="18"/>
-          <w:szCs w:val="18"/>
-        </w:rPr>
-        <w:t>Narngulu</w:t>
-      </w:r>
-      <w:proofErr w:type="spellEnd"/>
-      <w:r>
-        <w:rPr>
-          <w:rFonts w:ascii="Arial" w:hAnsi="Arial" w:cs="Arial"/>
-          <w:sz w:val="18"/>
-          <w:szCs w:val="18"/>
-        </w:rPr>
-        <w:t xml:space="preserve"> mineral separation plant (MSP) processed both </w:t>
-      </w:r>
-      <w:proofErr w:type="spellStart"/>
-      <w:r>
-        <w:rPr>
-          <w:rFonts w:ascii="Arial" w:hAnsi="Arial" w:cs="Arial"/>
-          <w:sz w:val="18"/>
-          <w:szCs w:val="18"/>
-        </w:rPr>
-        <w:t>Cataby</w:t>
-      </w:r>
-      <w:proofErr w:type="spellEnd"/>
-      <w:r>
-        <w:rPr>
-          <w:rFonts w:ascii="Arial" w:hAnsi="Arial" w:cs="Arial"/>
-          <w:sz w:val="18"/>
-          <w:szCs w:val="18"/>
-        </w:rPr>
-        <w:t xml:space="preserve"> and Jacinth-Ambrosia HMC, producing 76 thousand </w:t>
-      </w:r>
-      <w:proofErr w:type="spellStart"/>
-      <w:r>
-        <w:rPr>
-          <w:rFonts w:ascii="Arial" w:hAnsi="Arial" w:cs="Arial"/>
-          <w:sz w:val="18"/>
-          <w:szCs w:val="18"/>
-        </w:rPr>
-        <w:t>tonnes</w:t>
-      </w:r>
-      <w:proofErr w:type="spellEnd"/>
-      <w:r>
-        <w:rPr>
-          <w:rFonts w:ascii="Arial" w:hAnsi="Arial" w:cs="Arial"/>
-          <w:sz w:val="18"/>
-          <w:szCs w:val="18"/>
-        </w:rPr>
-        <w:t xml:space="preserve"> of zircon, in line with the previous quarter; and 10 thousand </w:t>
-      </w:r>
-      <w:proofErr w:type="spellStart"/>
-      <w:r>
-        <w:rPr>
-          <w:rFonts w:ascii="Arial" w:hAnsi="Arial" w:cs="Arial"/>
-          <w:sz w:val="18"/>
-          <w:szCs w:val="18"/>
-        </w:rPr>
-        <w:t>tonnes</w:t>
-      </w:r>
-      <w:proofErr w:type="spellEnd"/>
-      <w:r>
-        <w:rPr>
-          <w:rFonts w:ascii="Arial" w:hAnsi="Arial" w:cs="Arial"/>
-          <w:sz w:val="18"/>
-          <w:szCs w:val="18"/>
-        </w:rPr>
-        <w:t xml:space="preserve"> of rutile.</w:t>
+        <w:t>The Narngulu mineral separation plant (MSP) processed both Cataby and Jacinth-Ambrosia HMC, producing 76 thousand tonnes of zircon, in line with the previous quarter; and 10 thousand tonnes of rutile.</w:t>
       </w:r>
     </w:p>
     <w:p>
@@ -17123,43 +15514,7 @@
           <w:sz w:val="18"/>
           <w:szCs w:val="18"/>
         </w:rPr>
-        <w:t xml:space="preserve">Production of synthetic rutile from SR2 at Capel was 60 thousand </w:t>
-      </w:r>
-      <w:proofErr w:type="spellStart"/>
-      <w:r>
-        <w:rPr>
-          <w:rFonts w:ascii="Arial" w:hAnsi="Arial" w:cs="Arial"/>
-          <w:sz w:val="18"/>
-          <w:szCs w:val="18"/>
-        </w:rPr>
-        <w:t>tonnes</w:t>
-      </w:r>
-      <w:proofErr w:type="spellEnd"/>
-      <w:r>
-        <w:rPr>
-          <w:rFonts w:ascii="Arial" w:hAnsi="Arial" w:cs="Arial"/>
-          <w:sz w:val="18"/>
-          <w:szCs w:val="18"/>
-        </w:rPr>
-        <w:t xml:space="preserve">, up from 54 thousand </w:t>
-      </w:r>
-      <w:proofErr w:type="spellStart"/>
-      <w:r>
-        <w:rPr>
-          <w:rFonts w:ascii="Arial" w:hAnsi="Arial" w:cs="Arial"/>
-          <w:sz w:val="18"/>
-          <w:szCs w:val="18"/>
-        </w:rPr>
-        <w:t>tonnes</w:t>
-      </w:r>
-      <w:proofErr w:type="spellEnd"/>
-      <w:r>
-        <w:rPr>
-          <w:rFonts w:ascii="Arial" w:hAnsi="Arial" w:cs="Arial"/>
-          <w:sz w:val="18"/>
-          <w:szCs w:val="18"/>
-        </w:rPr>
-        <w:t xml:space="preserve"> in the previous quarter, with SR2 running at full capacity.</w:t>
+        <w:t>Production of synthetic rutile from SR2 at Capel was 60 thousand tonnes, up from 54 thousand tonnes in the previous quarter, with SR2 running at full capacity.</w:t>
       </w:r>
     </w:p>
     <w:p>
@@ -17209,43 +15564,7 @@
           <w:sz w:val="18"/>
           <w:szCs w:val="18"/>
         </w:rPr>
-        <w:t xml:space="preserve">HMC production was 77 thousand </w:t>
-      </w:r>
-      <w:proofErr w:type="spellStart"/>
-      <w:r>
-        <w:rPr>
-          <w:rFonts w:ascii="Arial" w:hAnsi="Arial" w:cs="Arial"/>
-          <w:sz w:val="18"/>
-          <w:szCs w:val="18"/>
-        </w:rPr>
-        <w:t>tonnes</w:t>
-      </w:r>
-      <w:proofErr w:type="spellEnd"/>
-      <w:r>
-        <w:rPr>
-          <w:rFonts w:ascii="Arial" w:hAnsi="Arial" w:cs="Arial"/>
-          <w:sz w:val="18"/>
-          <w:szCs w:val="18"/>
-        </w:rPr>
-        <w:t xml:space="preserve">, compared to Q1 production of 98 thousand </w:t>
-      </w:r>
-      <w:proofErr w:type="spellStart"/>
-      <w:r>
-        <w:rPr>
-          <w:rFonts w:ascii="Arial" w:hAnsi="Arial" w:cs="Arial"/>
-          <w:sz w:val="18"/>
-          <w:szCs w:val="18"/>
-        </w:rPr>
-        <w:t>tonnes</w:t>
-      </w:r>
-      <w:proofErr w:type="spellEnd"/>
-      <w:r>
-        <w:rPr>
-          <w:rFonts w:ascii="Arial" w:hAnsi="Arial" w:cs="Arial"/>
-          <w:sz w:val="18"/>
-          <w:szCs w:val="18"/>
-        </w:rPr>
-        <w:t>. Lower HMC production was due to 18 days downtime associated with the relocation of two scrubbers and two mining units.</w:t>
+        <w:t>HMC production was 77 thousand tonnes, compared to Q1 production of 98 thousand tonnes. Lower HMC production was due to 18 days downtime associated with the relocation of two scrubbers and two mining units.</w:t>
       </w:r>
     </w:p>
     <w:p>
@@ -17275,25 +15594,7 @@
           <w:sz w:val="18"/>
           <w:szCs w:val="18"/>
         </w:rPr>
-        <w:t xml:space="preserve">Rutile production of 39 thousand </w:t>
-      </w:r>
-      <w:proofErr w:type="spellStart"/>
-      <w:r>
-        <w:rPr>
-          <w:rFonts w:ascii="Arial" w:hAnsi="Arial" w:cs="Arial"/>
-          <w:sz w:val="18"/>
-          <w:szCs w:val="18"/>
-        </w:rPr>
-        <w:t>tonnes</w:t>
-      </w:r>
-      <w:proofErr w:type="spellEnd"/>
-      <w:r>
-        <w:rPr>
-          <w:rFonts w:ascii="Arial" w:hAnsi="Arial" w:cs="Arial"/>
-          <w:sz w:val="18"/>
-          <w:szCs w:val="18"/>
-        </w:rPr>
-        <w:t xml:space="preserve"> was up 9% compared to Q1 due to higher rutile assemblage within the HMC treated and higher recovery.</w:t>
+        <w:t>Rutile production of 39 thousand tonnes was up 9% compared to Q1 due to higher rutile assemblage within the HMC treated and higher recovery.</w:t>
       </w:r>
     </w:p>
     <w:p>
@@ -17353,25 +15654,7 @@
           <w:sz w:val="18"/>
           <w:szCs w:val="18"/>
         </w:rPr>
-        <w:t xml:space="preserve">Delayed capital expenditure in Q2 contributed to Sierra Rutile having net cash </w:t>
-      </w:r>
-      <w:proofErr w:type="gramStart"/>
-      <w:r>
-        <w:rPr>
-          <w:rFonts w:ascii="Arial" w:hAnsi="Arial" w:cs="Arial"/>
-          <w:sz w:val="18"/>
-          <w:szCs w:val="18"/>
-        </w:rPr>
-        <w:t>at</w:t>
-      </w:r>
-      <w:proofErr w:type="gramEnd"/>
-      <w:r>
-        <w:rPr>
-          <w:rFonts w:ascii="Arial" w:hAnsi="Arial" w:cs="Arial"/>
-          <w:sz w:val="18"/>
-          <w:szCs w:val="18"/>
-        </w:rPr>
-        <w:t xml:space="preserve"> 30 June of US$58 million and free cash flow for the half year of US$33 million. As disclosed in the Demerger Booklet, Sierra Rutile will settle an intercompany.</w:t>
+        <w:t>Delayed capital expenditure in Q2 contributed to Sierra Rutile having net cash at 30 June of US$58 million and free cash flow for the half year of US$33 million. As disclosed in the Demerger Booklet, Sierra Rutile will settle an intercompany.</w:t>
       </w:r>
     </w:p>
     <w:p>
@@ -17621,19 +15904,20 @@
           <w:sz w:val="18"/>
           <w:szCs w:val="18"/>
         </w:rPr>
-        <w:t>1. High purity lithium carbonate samples (99.9%) with very low impurities, recently produced from the pilot plant using a direct extraction process (ion exchange</w:t>
-      </w:r>
-      <w:proofErr w:type="gramStart"/>
-      <w:r>
+        <w:t>1. High purity lithium carbonate samples (99.9%) with very low impurities, recently produced from the pilot plant using a direct extraction process (ion exchange);</w:t>
+      </w:r>
+    </w:p>
+    <w:p>
+      <w:pPr>
+        <w:spacing w:line="276" w:lineRule="auto"/>
+        <w:jc w:val="both"/>
         <w:rPr>
           <w:rFonts w:ascii="Arial" w:hAnsi="Arial" w:cs="Arial"/>
           <w:bCs/>
           <w:sz w:val="18"/>
           <w:szCs w:val="18"/>
         </w:rPr>
-        <w:t>);</w:t>
-      </w:r>
-      <w:proofErr w:type="gramEnd"/>
+      </w:pPr>
     </w:p>
     <w:p>
       <w:pPr>
@@ -17646,6 +15930,15 @@
           <w:szCs w:val="18"/>
         </w:rPr>
       </w:pPr>
+      <w:r>
+        <w:rPr>
+          <w:rFonts w:ascii="Arial" w:hAnsi="Arial" w:cs="Arial"/>
+          <w:bCs/>
+          <w:sz w:val="18"/>
+          <w:szCs w:val="18"/>
+        </w:rPr>
+        <w:t>2. Increased engagement with off-takers as larger samples are produced, anticipated from late March 2020 onwards, for off-takers to commence qualification testing to then engage to assist in financing;</w:t>
+      </w:r>
     </w:p>
     <w:p>
       <w:pPr>
@@ -17658,16 +15951,18 @@
           <w:szCs w:val="18"/>
         </w:rPr>
       </w:pPr>
-      <w:r>
+    </w:p>
+    <w:p>
+      <w:pPr>
+        <w:spacing w:line="276" w:lineRule="auto"/>
+        <w:jc w:val="both"/>
         <w:rPr>
           <w:rFonts w:ascii="Arial" w:hAnsi="Arial" w:cs="Arial"/>
           <w:bCs/>
           <w:sz w:val="18"/>
           <w:szCs w:val="18"/>
         </w:rPr>
-        <w:t xml:space="preserve">2. Increased engagement with off-takers as larger samples are produced, anticipated from late March 2020 onwards, for off-takers to commence qualification testing to then engage to assist in </w:t>
-      </w:r>
-      <w:proofErr w:type="gramStart"/>
+      </w:pPr>
       <w:r>
         <w:rPr>
           <w:rFonts w:ascii="Arial" w:hAnsi="Arial" w:cs="Arial"/>
@@ -17675,121 +15970,7 @@
           <w:sz w:val="18"/>
           <w:szCs w:val="18"/>
         </w:rPr>
-        <w:t>financing;</w:t>
-      </w:r>
-      <w:proofErr w:type="gramEnd"/>
-    </w:p>
-    <w:p>
-      <w:pPr>
-        <w:spacing w:line="276" w:lineRule="auto"/>
-        <w:jc w:val="both"/>
-        <w:rPr>
-          <w:rFonts w:ascii="Arial" w:hAnsi="Arial" w:cs="Arial"/>
-          <w:bCs/>
-          <w:sz w:val="18"/>
-          <w:szCs w:val="18"/>
-        </w:rPr>
-      </w:pPr>
-    </w:p>
-    <w:p>
-      <w:pPr>
-        <w:spacing w:line="276" w:lineRule="auto"/>
-        <w:jc w:val="both"/>
-        <w:rPr>
-          <w:rFonts w:ascii="Arial" w:hAnsi="Arial" w:cs="Arial"/>
-          <w:bCs/>
-          <w:sz w:val="18"/>
-          <w:szCs w:val="18"/>
-        </w:rPr>
-      </w:pPr>
-      <w:r>
-        <w:rPr>
-          <w:rFonts w:ascii="Arial" w:hAnsi="Arial" w:cs="Arial"/>
-          <w:bCs/>
-          <w:sz w:val="18"/>
-          <w:szCs w:val="18"/>
-        </w:rPr>
-        <w:t xml:space="preserve">3. </w:t>
-      </w:r>
-      <w:proofErr w:type="spellStart"/>
-      <w:r>
-        <w:rPr>
-          <w:rFonts w:ascii="Arial" w:hAnsi="Arial" w:cs="Arial"/>
-          <w:bCs/>
-          <w:sz w:val="18"/>
-          <w:szCs w:val="18"/>
-        </w:rPr>
-        <w:t>Kachi</w:t>
-      </w:r>
-      <w:proofErr w:type="spellEnd"/>
-      <w:r>
-        <w:rPr>
-          <w:rFonts w:ascii="Arial" w:hAnsi="Arial" w:cs="Arial"/>
-          <w:bCs/>
-          <w:sz w:val="18"/>
-          <w:szCs w:val="18"/>
-        </w:rPr>
-        <w:t xml:space="preserve"> Project PFS, in the final stages of </w:t>
-      </w:r>
-      <w:proofErr w:type="gramStart"/>
-      <w:r>
-        <w:rPr>
-          <w:rFonts w:ascii="Arial" w:hAnsi="Arial" w:cs="Arial"/>
-          <w:bCs/>
-          <w:sz w:val="18"/>
-          <w:szCs w:val="18"/>
-        </w:rPr>
-        <w:t>completion</w:t>
-      </w:r>
-      <w:proofErr w:type="gramEnd"/>
-      <w:r>
-        <w:rPr>
-          <w:rFonts w:ascii="Arial" w:hAnsi="Arial" w:cs="Arial"/>
-          <w:bCs/>
-          <w:sz w:val="18"/>
-          <w:szCs w:val="18"/>
-        </w:rPr>
-        <w:t xml:space="preserve"> which is anticipated to show projected production costs at the lower end of the cost curve </w:t>
-      </w:r>
-      <w:proofErr w:type="gramStart"/>
-      <w:r>
-        <w:rPr>
-          <w:rFonts w:ascii="Arial" w:hAnsi="Arial" w:cs="Arial"/>
-          <w:bCs/>
-          <w:sz w:val="18"/>
-          <w:szCs w:val="18"/>
-        </w:rPr>
-        <w:t>similar to</w:t>
-      </w:r>
-      <w:proofErr w:type="gramEnd"/>
-      <w:r>
-        <w:rPr>
-          <w:rFonts w:ascii="Arial" w:hAnsi="Arial" w:cs="Arial"/>
-          <w:bCs/>
-          <w:sz w:val="18"/>
-          <w:szCs w:val="18"/>
-        </w:rPr>
-        <w:t xml:space="preserve"> current lithium brine producers. The </w:t>
-      </w:r>
-      <w:proofErr w:type="spellStart"/>
-      <w:r>
-        <w:rPr>
-          <w:rFonts w:ascii="Arial" w:hAnsi="Arial" w:cs="Arial"/>
-          <w:bCs/>
-          <w:sz w:val="18"/>
-          <w:szCs w:val="18"/>
-        </w:rPr>
-        <w:t>Kachi</w:t>
-      </w:r>
-      <w:proofErr w:type="spellEnd"/>
-      <w:r>
-        <w:rPr>
-          <w:rFonts w:ascii="Arial" w:hAnsi="Arial" w:cs="Arial"/>
-          <w:bCs/>
-          <w:sz w:val="18"/>
-          <w:szCs w:val="18"/>
-        </w:rPr>
-        <w:t xml:space="preserve"> project has a resource (announced Nov 2018) considered large enough for long term production and could be potentially scaled to a much larger project is required as leases cover an area 10 times Manhattan. </w:t>
+        <w:t xml:space="preserve">3. Kachi Project PFS, in the final stages of completion which is anticipated to show projected production costs at the lower end of the cost curve similar to current lithium brine producers. The Kachi project has a resource (announced Nov 2018) considered large enough for long term production and could be potentially scaled to a much larger project is required as leases cover an area 10 times Manhattan. </w:t>
       </w:r>
     </w:p>
     <w:p>
@@ -18021,25 +16202,7 @@
           <w:sz w:val="18"/>
           <w:szCs w:val="18"/>
         </w:rPr>
-        <w:t xml:space="preserve">David Dickson </w:t>
-      </w:r>
-      <w:proofErr w:type="gramStart"/>
-      <w:r>
-        <w:rPr>
-          <w:rFonts w:ascii="Arial" w:hAnsi="Arial" w:cs="Arial"/>
-          <w:sz w:val="18"/>
-          <w:szCs w:val="18"/>
-        </w:rPr>
-        <w:t>appointed</w:t>
-      </w:r>
-      <w:proofErr w:type="gramEnd"/>
-      <w:r>
-        <w:rPr>
-          <w:rFonts w:ascii="Arial" w:hAnsi="Arial" w:cs="Arial"/>
-          <w:sz w:val="18"/>
-          <w:szCs w:val="18"/>
-        </w:rPr>
-        <w:t xml:space="preserve"> Chief Executive Officer to lead the company’s transition from exploration focus to development, construction and toward production. </w:t>
+        <w:t xml:space="preserve">David Dickson appointed Chief Executive Officer to lead the company’s transition from exploration focus to development, construction and toward production. </w:t>
       </w:r>
     </w:p>
     <w:p>
@@ -18069,61 +16232,7 @@
           <w:sz w:val="18"/>
           <w:szCs w:val="18"/>
         </w:rPr>
-        <w:t xml:space="preserve">Sean Miller </w:t>
-      </w:r>
-      <w:proofErr w:type="gramStart"/>
-      <w:r>
-        <w:rPr>
-          <w:rFonts w:ascii="Arial" w:hAnsi="Arial" w:cs="Arial"/>
-          <w:sz w:val="18"/>
-          <w:szCs w:val="18"/>
-        </w:rPr>
-        <w:t>appointed</w:t>
-      </w:r>
-      <w:proofErr w:type="gramEnd"/>
-      <w:r>
-        <w:rPr>
-          <w:rFonts w:ascii="Arial" w:hAnsi="Arial" w:cs="Arial"/>
-          <w:sz w:val="18"/>
-          <w:szCs w:val="18"/>
-        </w:rPr>
-        <w:t xml:space="preserve"> as Corporate Development Officer to accelerate activity across Lake’s three 100% owned exploration projects </w:t>
-      </w:r>
-      <w:proofErr w:type="spellStart"/>
-      <w:r>
-        <w:rPr>
-          <w:rFonts w:ascii="Arial" w:hAnsi="Arial" w:cs="Arial"/>
-          <w:sz w:val="18"/>
-          <w:szCs w:val="18"/>
-        </w:rPr>
-        <w:t>Cauchari</w:t>
-      </w:r>
-      <w:proofErr w:type="spellEnd"/>
-      <w:r>
-        <w:rPr>
-          <w:rFonts w:ascii="Arial" w:hAnsi="Arial" w:cs="Arial"/>
-          <w:sz w:val="18"/>
-          <w:szCs w:val="18"/>
-        </w:rPr>
-        <w:t xml:space="preserve">, </w:t>
-      </w:r>
-      <w:proofErr w:type="spellStart"/>
-      <w:r>
-        <w:rPr>
-          <w:rFonts w:ascii="Arial" w:hAnsi="Arial" w:cs="Arial"/>
-          <w:sz w:val="18"/>
-          <w:szCs w:val="18"/>
-        </w:rPr>
-        <w:t>Olaroz</w:t>
-      </w:r>
-      <w:proofErr w:type="spellEnd"/>
-      <w:r>
-        <w:rPr>
-          <w:rFonts w:ascii="Arial" w:hAnsi="Arial" w:cs="Arial"/>
-          <w:sz w:val="18"/>
-          <w:szCs w:val="18"/>
-        </w:rPr>
-        <w:t xml:space="preserve"> and Paso. </w:t>
+        <w:t xml:space="preserve">Sean Miller appointed as Corporate Development Officer to accelerate activity across Lake’s three 100% owned exploration projects Cauchari, Olaroz and Paso. </w:t>
       </w:r>
     </w:p>
     <w:p>
@@ -18153,61 +16262,7 @@
           <w:sz w:val="18"/>
           <w:szCs w:val="18"/>
         </w:rPr>
-        <w:t xml:space="preserve">Following </w:t>
-      </w:r>
-      <w:proofErr w:type="gramStart"/>
-      <w:r>
-        <w:rPr>
-          <w:rFonts w:ascii="Arial" w:hAnsi="Arial" w:cs="Arial"/>
-          <w:sz w:val="18"/>
-          <w:szCs w:val="18"/>
-        </w:rPr>
-        <w:t>end</w:t>
-      </w:r>
-      <w:proofErr w:type="gramEnd"/>
-      <w:r>
-        <w:rPr>
-          <w:rFonts w:ascii="Arial" w:hAnsi="Arial" w:cs="Arial"/>
-          <w:sz w:val="18"/>
-          <w:szCs w:val="18"/>
-        </w:rPr>
-        <w:t xml:space="preserve"> of quarter Offtake and Strategic Investment Conditional Framework Agreements signed with WMC Energy and SK On for up to 50,000 </w:t>
-      </w:r>
-      <w:proofErr w:type="spellStart"/>
-      <w:r>
-        <w:rPr>
-          <w:rFonts w:ascii="Arial" w:hAnsi="Arial" w:cs="Arial"/>
-          <w:sz w:val="18"/>
-          <w:szCs w:val="18"/>
-        </w:rPr>
-        <w:t>tpa</w:t>
-      </w:r>
-      <w:proofErr w:type="spellEnd"/>
-      <w:r>
-        <w:rPr>
-          <w:rFonts w:ascii="Arial" w:hAnsi="Arial" w:cs="Arial"/>
-          <w:sz w:val="18"/>
-          <w:szCs w:val="18"/>
-        </w:rPr>
-        <w:t xml:space="preserve"> lithium carbonate from </w:t>
-      </w:r>
-      <w:proofErr w:type="spellStart"/>
-      <w:r>
-        <w:rPr>
-          <w:rFonts w:ascii="Arial" w:hAnsi="Arial" w:cs="Arial"/>
-          <w:sz w:val="18"/>
-          <w:szCs w:val="18"/>
-        </w:rPr>
-        <w:t>Kachi</w:t>
-      </w:r>
-      <w:proofErr w:type="spellEnd"/>
-      <w:r>
-        <w:rPr>
-          <w:rFonts w:ascii="Arial" w:hAnsi="Arial" w:cs="Arial"/>
-          <w:sz w:val="18"/>
-          <w:szCs w:val="18"/>
-        </w:rPr>
-        <w:t xml:space="preserve"> project.</w:t>
+        <w:t>Following end of quarter Offtake and Strategic Investment Conditional Framework Agreements signed with WMC Energy and SK On for up to 50,000 tpa lithium carbonate from Kachi project.</w:t>
       </w:r>
     </w:p>
     <w:p>
@@ -18237,25 +16292,7 @@
           <w:sz w:val="18"/>
           <w:szCs w:val="18"/>
         </w:rPr>
-        <w:t xml:space="preserve">Demonstration plant construction and commissioning was completed during the quarter. The demonstration plant will be operated by Lilac Solutions as part of their agreement to earn equity in the </w:t>
-      </w:r>
-      <w:proofErr w:type="spellStart"/>
-      <w:r>
-        <w:rPr>
-          <w:rFonts w:ascii="Arial" w:hAnsi="Arial" w:cs="Arial"/>
-          <w:sz w:val="18"/>
-          <w:szCs w:val="18"/>
-        </w:rPr>
-        <w:t>Kachi</w:t>
-      </w:r>
-      <w:proofErr w:type="spellEnd"/>
-      <w:r>
-        <w:rPr>
-          <w:rFonts w:ascii="Arial" w:hAnsi="Arial" w:cs="Arial"/>
-          <w:sz w:val="18"/>
-          <w:szCs w:val="18"/>
-        </w:rPr>
-        <w:t xml:space="preserve"> Project. </w:t>
+        <w:t xml:space="preserve">Demonstration plant construction and commissioning was completed during the quarter. The demonstration plant will be operated by Lilac Solutions as part of their agreement to earn equity in the Kachi Project. </w:t>
       </w:r>
     </w:p>
     <w:p>
@@ -18315,25 +16352,7 @@
           <w:sz w:val="18"/>
           <w:szCs w:val="18"/>
         </w:rPr>
-        <w:t xml:space="preserve">Lake is well funded with a cash balance of $A158.8m and no debt </w:t>
-      </w:r>
-      <w:proofErr w:type="gramStart"/>
-      <w:r>
-        <w:rPr>
-          <w:rFonts w:ascii="Arial" w:hAnsi="Arial" w:cs="Arial"/>
-          <w:sz w:val="18"/>
-          <w:szCs w:val="18"/>
-        </w:rPr>
-        <w:t>at</w:t>
-      </w:r>
-      <w:proofErr w:type="gramEnd"/>
-      <w:r>
-        <w:rPr>
-          <w:rFonts w:ascii="Arial" w:hAnsi="Arial" w:cs="Arial"/>
-          <w:sz w:val="18"/>
-          <w:szCs w:val="18"/>
-        </w:rPr>
-        <w:t xml:space="preserve"> 30 September 2022.</w:t>
+        <w:t>Lake is well funded with a cash balance of $A158.8m and no debt at 30 September 2022.</w:t>
       </w:r>
     </w:p>
     <w:p>
@@ -18393,43 +16412,7 @@
           <w:sz w:val="18"/>
           <w:szCs w:val="18"/>
         </w:rPr>
-        <w:t xml:space="preserve">Lake Resources NL (ASX: LKE OTC: LLKKF) is providing a clean solution to the delivery of </w:t>
-      </w:r>
-      <w:proofErr w:type="gramStart"/>
-      <w:r>
-        <w:rPr>
-          <w:rFonts w:ascii="Arial" w:hAnsi="Arial" w:cs="Arial"/>
-          <w:sz w:val="18"/>
-          <w:szCs w:val="18"/>
-        </w:rPr>
-        <w:t>high quality</w:t>
-      </w:r>
-      <w:proofErr w:type="gramEnd"/>
-      <w:r>
-        <w:rPr>
-          <w:rFonts w:ascii="Arial" w:hAnsi="Arial" w:cs="Arial"/>
-          <w:sz w:val="18"/>
-          <w:szCs w:val="18"/>
-        </w:rPr>
-        <w:t xml:space="preserve"> lithium into the battery materials supply chain powering the energy transition. Lake uses disruptive, ion exchange extraction technology, from Lilac Solutions Inc in California (Lilac), who is earning into the flagship </w:t>
-      </w:r>
-      <w:proofErr w:type="spellStart"/>
-      <w:r>
-        <w:rPr>
-          <w:rFonts w:ascii="Arial" w:hAnsi="Arial" w:cs="Arial"/>
-          <w:sz w:val="18"/>
-          <w:szCs w:val="18"/>
-        </w:rPr>
-        <w:t>Kachi</w:t>
-      </w:r>
-      <w:proofErr w:type="spellEnd"/>
-      <w:r>
-        <w:rPr>
-          <w:rFonts w:ascii="Arial" w:hAnsi="Arial" w:cs="Arial"/>
-          <w:sz w:val="18"/>
-          <w:szCs w:val="18"/>
-        </w:rPr>
-        <w:t xml:space="preserve"> Project, for efficient production of high purity lithium with significant ESG benefits. No mining is involved in the brine processing. </w:t>
+        <w:t xml:space="preserve">Lake Resources NL (ASX: LKE OTC: LLKKF) is providing a clean solution to the delivery of high quality lithium into the battery materials supply chain powering the energy transition. Lake uses disruptive, ion exchange extraction technology, from Lilac Solutions Inc in California (Lilac), who is earning into the flagship Kachi Project, for efficient production of high purity lithium with significant ESG benefits. No mining is involved in the brine processing. </w:t>
       </w:r>
     </w:p>
     <w:p>
@@ -18459,79 +16442,7 @@
           <w:sz w:val="18"/>
           <w:szCs w:val="18"/>
         </w:rPr>
-        <w:t xml:space="preserve">The </w:t>
-      </w:r>
-      <w:proofErr w:type="spellStart"/>
-      <w:r>
-        <w:rPr>
-          <w:rFonts w:ascii="Arial" w:hAnsi="Arial" w:cs="Arial"/>
-          <w:sz w:val="18"/>
-          <w:szCs w:val="18"/>
-        </w:rPr>
-        <w:t>Kachi</w:t>
-      </w:r>
-      <w:proofErr w:type="spellEnd"/>
-      <w:r>
-        <w:rPr>
-          <w:rFonts w:ascii="Arial" w:hAnsi="Arial" w:cs="Arial"/>
-          <w:sz w:val="18"/>
-          <w:szCs w:val="18"/>
-        </w:rPr>
-        <w:t xml:space="preserve"> Lithium Brine Project is targeting production at a rate of 50,000 </w:t>
-      </w:r>
-      <w:proofErr w:type="spellStart"/>
-      <w:r>
-        <w:rPr>
-          <w:rFonts w:ascii="Arial" w:hAnsi="Arial" w:cs="Arial"/>
-          <w:sz w:val="18"/>
-          <w:szCs w:val="18"/>
-        </w:rPr>
-        <w:t>tpa</w:t>
-      </w:r>
-      <w:proofErr w:type="spellEnd"/>
-      <w:r>
-        <w:rPr>
-          <w:rFonts w:ascii="Arial" w:hAnsi="Arial" w:cs="Arial"/>
-          <w:sz w:val="18"/>
-          <w:szCs w:val="18"/>
-        </w:rPr>
-        <w:t xml:space="preserve"> lithium carbonate. </w:t>
-      </w:r>
-      <w:proofErr w:type="spellStart"/>
-      <w:r>
-        <w:rPr>
-          <w:rFonts w:ascii="Arial" w:hAnsi="Arial" w:cs="Arial"/>
-          <w:sz w:val="18"/>
-          <w:szCs w:val="18"/>
-        </w:rPr>
-        <w:t>Kachi</w:t>
-      </w:r>
-      <w:proofErr w:type="spellEnd"/>
-      <w:r>
-        <w:rPr>
-          <w:rFonts w:ascii="Arial" w:hAnsi="Arial" w:cs="Arial"/>
-          <w:sz w:val="18"/>
-          <w:szCs w:val="18"/>
-        </w:rPr>
-        <w:t xml:space="preserve"> is indicatively financed into production with long dated low-cost project finance from the UK Export Finance and Canada's EDC for approximately 70% of the total finance required for </w:t>
-      </w:r>
-      <w:proofErr w:type="spellStart"/>
-      <w:r>
-        <w:rPr>
-          <w:rFonts w:ascii="Arial" w:hAnsi="Arial" w:cs="Arial"/>
-          <w:sz w:val="18"/>
-          <w:szCs w:val="18"/>
-        </w:rPr>
-        <w:t>Kachi’s</w:t>
-      </w:r>
-      <w:proofErr w:type="spellEnd"/>
-      <w:r>
-        <w:rPr>
-          <w:rFonts w:ascii="Arial" w:hAnsi="Arial" w:cs="Arial"/>
-          <w:sz w:val="18"/>
-          <w:szCs w:val="18"/>
-        </w:rPr>
-        <w:t xml:space="preserve"> development, subject to standard project finance terms (ASX release 11 Aug 2021). </w:t>
+        <w:t xml:space="preserve">The Kachi Lithium Brine Project is targeting production at a rate of 50,000 tpa lithium carbonate. Kachi is indicatively financed into production with long dated low-cost project finance from the UK Export Finance and Canada's EDC for approximately 70% of the total finance required for Kachi’s development, subject to standard project finance terms (ASX release 11 Aug 2021). </w:t>
       </w:r>
     </w:p>
     <w:p>
@@ -18561,25 +16472,7 @@
           <w:sz w:val="18"/>
           <w:szCs w:val="18"/>
         </w:rPr>
-        <w:t xml:space="preserve">Lake’s development plan uses a cost-effective DLE method that enables Lake to come to market quickly at significant scale with strong ESG benefits, a low carbon (CO2) footprint, low </w:t>
-      </w:r>
-      <w:proofErr w:type="gramStart"/>
-      <w:r>
-        <w:rPr>
-          <w:rFonts w:ascii="Arial" w:hAnsi="Arial" w:cs="Arial"/>
-          <w:sz w:val="18"/>
-          <w:szCs w:val="18"/>
-        </w:rPr>
-        <w:t>water</w:t>
-      </w:r>
-      <w:proofErr w:type="gramEnd"/>
-      <w:r>
-        <w:rPr>
-          <w:rFonts w:ascii="Arial" w:hAnsi="Arial" w:cs="Arial"/>
-          <w:sz w:val="18"/>
-          <w:szCs w:val="18"/>
-        </w:rPr>
-        <w:t xml:space="preserve"> and low land use. </w:t>
+        <w:t xml:space="preserve">Lake’s development plan uses a cost-effective DLE method that enables Lake to come to market quickly at significant scale with strong ESG benefits, a low carbon (CO2) footprint, low water and low land use. </w:t>
       </w:r>
     </w:p>
     <w:p>
@@ -18639,43 +16532,7 @@
           <w:sz w:val="18"/>
           <w:szCs w:val="18"/>
         </w:rPr>
-        <w:t xml:space="preserve">The </w:t>
-      </w:r>
-      <w:proofErr w:type="spellStart"/>
-      <w:r>
-        <w:rPr>
-          <w:rFonts w:ascii="Arial" w:hAnsi="Arial" w:cs="Arial"/>
-          <w:sz w:val="18"/>
-          <w:szCs w:val="18"/>
-        </w:rPr>
-        <w:t>Kachi</w:t>
-      </w:r>
-      <w:proofErr w:type="spellEnd"/>
-      <w:r>
-        <w:rPr>
-          <w:rFonts w:ascii="Arial" w:hAnsi="Arial" w:cs="Arial"/>
-          <w:sz w:val="18"/>
-          <w:szCs w:val="18"/>
-        </w:rPr>
-        <w:t xml:space="preserve"> demonstration plant installation is </w:t>
-      </w:r>
-      <w:proofErr w:type="gramStart"/>
-      <w:r>
-        <w:rPr>
-          <w:rFonts w:ascii="Arial" w:hAnsi="Arial" w:cs="Arial"/>
-          <w:sz w:val="18"/>
-          <w:szCs w:val="18"/>
-        </w:rPr>
-        <w:t>now in</w:t>
-      </w:r>
-      <w:proofErr w:type="gramEnd"/>
-      <w:r>
-        <w:rPr>
-          <w:rFonts w:ascii="Arial" w:hAnsi="Arial" w:cs="Arial"/>
-          <w:sz w:val="18"/>
-          <w:szCs w:val="18"/>
-        </w:rPr>
-        <w:t xml:space="preserve"> complete with commissioning conducted during the quarter, following extensive and successful test work in California. Whilst the test program is based on operating the demonstration plant for 1000 hours it is anticipated that the first samples of lithium chloride (eluate) produced from the demonstration plant will be sent for conversion into Lithium Carbonate once available. Lake proposes that this final Lithium product will then be qualified by a tier 1 battery maker to validate product specifications. </w:t>
+        <w:t xml:space="preserve">The Kachi demonstration plant installation is now in complete with commissioning conducted during the quarter, following extensive and successful test work in California. Whilst the test program is based on operating the demonstration plant for 1000 hours it is anticipated that the first samples of lithium chloride (eluate) produced from the demonstration plant will be sent for conversion into Lithium Carbonate once available. Lake proposes that this final Lithium product will then be qualified by a tier 1 battery maker to validate product specifications. </w:t>
       </w:r>
     </w:p>
     <w:p>
@@ -18705,43 +16562,7 @@
           <w:sz w:val="18"/>
           <w:szCs w:val="18"/>
         </w:rPr>
-        <w:t xml:space="preserve">Producing high purity </w:t>
-      </w:r>
-      <w:proofErr w:type="gramStart"/>
-      <w:r>
-        <w:rPr>
-          <w:rFonts w:ascii="Arial" w:hAnsi="Arial" w:cs="Arial"/>
-          <w:sz w:val="18"/>
-          <w:szCs w:val="18"/>
-        </w:rPr>
-        <w:t>product</w:t>
-      </w:r>
-      <w:proofErr w:type="gramEnd"/>
-      <w:r>
-        <w:rPr>
-          <w:rFonts w:ascii="Arial" w:hAnsi="Arial" w:cs="Arial"/>
-          <w:sz w:val="18"/>
-          <w:szCs w:val="18"/>
-        </w:rPr>
-        <w:t xml:space="preserve"> on site further de-risks the project for </w:t>
-      </w:r>
-      <w:proofErr w:type="spellStart"/>
-      <w:r>
-        <w:rPr>
-          <w:rFonts w:ascii="Arial" w:hAnsi="Arial" w:cs="Arial"/>
-          <w:sz w:val="18"/>
-          <w:szCs w:val="18"/>
-        </w:rPr>
-        <w:t>offtakers</w:t>
-      </w:r>
-      <w:proofErr w:type="spellEnd"/>
-      <w:r>
-        <w:rPr>
-          <w:rFonts w:ascii="Arial" w:hAnsi="Arial" w:cs="Arial"/>
-          <w:sz w:val="18"/>
-          <w:szCs w:val="18"/>
-        </w:rPr>
-        <w:t>, financiers and investors. Test work in California, USA continues to produce data for the Definitive Feasibility Study and product samples for testing.</w:t>
+        <w:t>Producing high purity product on site further de-risks the project for offtakers, financiers and investors. Test work in California, USA continues to produce data for the Definitive Feasibility Study and product samples for testing.</w:t>
       </w:r>
     </w:p>
     <w:p>
@@ -19056,27 +16877,7 @@
           <w:sz w:val="22"/>
           <w:szCs w:val="22"/>
         </w:rPr>
-        <w:t xml:space="preserve"># </w:t>
-      </w:r>
-      <w:proofErr w:type="spellStart"/>
-      <w:r>
-        <w:rPr>
-          <w:rFonts w:ascii="Arial" w:hAnsi="Arial" w:cs="Arial"/>
-          <w:color w:val="FF0000"/>
-          <w:sz w:val="22"/>
-          <w:szCs w:val="22"/>
-        </w:rPr>
-        <w:t>Acquisdata</w:t>
-      </w:r>
-      <w:proofErr w:type="spellEnd"/>
-      <w:r>
-        <w:rPr>
-          <w:rFonts w:ascii="Arial" w:hAnsi="Arial" w:cs="Arial"/>
-          <w:color w:val="FF0000"/>
-          <w:sz w:val="22"/>
-          <w:szCs w:val="22"/>
-        </w:rPr>
-        <w:t xml:space="preserve">: Up to date business intelligence reports covering developments in the world’s fastest growing industries </w:t>
+        <w:t xml:space="preserve"># Acquisdata: Up to date business intelligence reports covering developments in the world’s fastest growing industries </w:t>
       </w:r>
       <w:hyperlink r:id="rId38" w:history="1">
         <w:r>
@@ -19125,27 +16926,7 @@
           <w:sz w:val="22"/>
           <w:szCs w:val="22"/>
         </w:rPr>
-        <w:t xml:space="preserve"># </w:t>
-      </w:r>
-      <w:proofErr w:type="spellStart"/>
-      <w:r>
-        <w:rPr>
-          <w:rFonts w:ascii="Arial" w:hAnsi="Arial" w:cs="Arial"/>
-          <w:color w:val="FF0000"/>
-          <w:sz w:val="22"/>
-          <w:szCs w:val="22"/>
-        </w:rPr>
-        <w:t>Reportal</w:t>
-      </w:r>
-      <w:proofErr w:type="spellEnd"/>
-      <w:r>
-        <w:rPr>
-          <w:rFonts w:ascii="Arial" w:hAnsi="Arial" w:cs="Arial"/>
-          <w:color w:val="FF0000"/>
-          <w:sz w:val="22"/>
-          <w:szCs w:val="22"/>
-        </w:rPr>
-        <w:t xml:space="preserve">: a vast archive of corporate documents from listed companies around the world </w:t>
+        <w:t xml:space="preserve"># Reportal: a vast archive of corporate documents from listed companies around the world </w:t>
       </w:r>
       <w:hyperlink r:id="rId39" w:history="1">
         <w:r>
@@ -19219,39 +17000,8 @@
           <w:sz w:val="18"/>
           <w:szCs w:val="18"/>
         </w:rPr>
-        <w:t xml:space="preserve">ACQ_AUTHOR: Associate/Danny </w:t>
-      </w:r>
-      <w:proofErr w:type="spellStart"/>
-      <w:r>
-        <w:rPr>
-          <w:rFonts w:ascii="Arial" w:hAnsi="Arial" w:cs="Arial"/>
-          <w:bCs/>
-          <w:sz w:val="18"/>
-          <w:szCs w:val="18"/>
-        </w:rPr>
-        <w:t>Cliffson</w:t>
-      </w:r>
-      <w:proofErr w:type="spellEnd"/>
-      <w:r>
-        <w:rPr>
-          <w:rFonts w:ascii="Arial" w:hAnsi="Arial" w:cs="Arial"/>
-          <w:bCs/>
-          <w:sz w:val="18"/>
-          <w:szCs w:val="18"/>
-        </w:rPr>
-        <w:t xml:space="preserve"> Crispin </w:t>
-      </w:r>
-      <w:proofErr w:type="spellStart"/>
-      <w:r>
-        <w:rPr>
-          <w:rFonts w:ascii="Arial" w:hAnsi="Arial" w:cs="Arial"/>
-          <w:bCs/>
-          <w:sz w:val="18"/>
-          <w:szCs w:val="18"/>
-        </w:rPr>
-        <w:t>Benos</w:t>
-      </w:r>
-      <w:proofErr w:type="spellEnd"/>
+        <w:t>ACQ_AUTHOR: Associate/Danny Cliffson Crispin Benos</w:t>
+      </w:r>
     </w:p>
     <w:sectPr>
       <w:headerReference w:type="default" r:id="rId40"/>

--- a/upload_folder/35617 Australia Specialty Minerals Sample 4 Jan 2023.docx
+++ b/upload_folder/35617 Australia Specialty Minerals Sample 4 Jan 2023.docx
@@ -1468,7 +1468,7 @@
           <w:sz w:val="18"/>
           <w:szCs w:val="18"/>
         </w:rPr>
-        <w:t>#</w:t>
+        <w:t>#(</w:t>
       </w:r>
       <w:r>
         <w:rPr>
@@ -1477,7 +1477,7 @@
           <w:sz w:val="18"/>
           <w:szCs w:val="18"/>
         </w:rPr>
-        <w:t>(2</w:t>
+        <w:t>2</w:t>
       </w:r>
       <w:r>
         <w:rPr>
